--- a/Rootstock ERP/Releases/2017 Spring/Manual Steps/Spring 17 Manual Steps Doc.docx
+++ b/Rootstock ERP/Releases/2017 Spring/Manual Steps/Spring 17 Manual Steps Doc.docx
@@ -2598,6 +2598,135 @@
           <w:szCs w:val="40"/>
         </w:rPr>
       </w:pPr>
+    </w:p>
+    <w:p>
+      <w:pPr>
+        <w:rPr>
+          <w:b/>
+          <w:sz w:val="40"/>
+          <w:szCs w:val="40"/>
+        </w:rPr>
+      </w:pPr>
+      <w:r>
+        <w:rPr>
+          <w:b/>
+          <w:sz w:val="40"/>
+          <w:szCs w:val="40"/>
+          <w:highlight w:val="green"/>
+        </w:rPr>
+        <w:t>Spring 17.19</w:t>
+      </w:r>
+    </w:p>
+    <w:p>
+      <w:pPr>
+        <w:pStyle w:val="ListParagraph"/>
+        <w:numPr>
+          <w:ilvl w:val="0"/>
+          <w:numId w:val="11"/>
+        </w:numPr>
+      </w:pPr>
+      <w:r>
+        <w:t>Ticket #15229</w:t>
+      </w:r>
+    </w:p>
+    <w:p>
+      <w:pPr>
+        <w:pStyle w:val="ListParagraph"/>
+        <w:numPr>
+          <w:ilvl w:val="1"/>
+          <w:numId w:val="11"/>
+        </w:numPr>
+      </w:pPr>
+      <w:proofErr w:type="spellStart"/>
+      <w:r>
+        <w:t>Account__c</w:t>
+      </w:r>
+      <w:proofErr w:type="spellEnd"/>
+      <w:r>
+        <w:t>.</w:t>
+      </w:r>
+    </w:p>
+    <w:p>
+      <w:pPr>
+        <w:pStyle w:val="ListParagraph"/>
+        <w:numPr>
+          <w:ilvl w:val="2"/>
+          <w:numId w:val="11"/>
+        </w:numPr>
+      </w:pPr>
+      <w:r>
+        <w:t>Change page layout for any profiles using version 2 to version 3</w:t>
+      </w:r>
+    </w:p>
+    <w:p>
+      <w:pPr>
+        <w:pStyle w:val="ListParagraph"/>
+        <w:numPr>
+          <w:ilvl w:val="0"/>
+          <w:numId w:val="11"/>
+        </w:numPr>
+      </w:pPr>
+      <w:r>
+        <w:t>Ticket #16551</w:t>
+      </w:r>
+    </w:p>
+    <w:p>
+      <w:pPr>
+        <w:pStyle w:val="ListParagraph"/>
+        <w:numPr>
+          <w:ilvl w:val="1"/>
+          <w:numId w:val="11"/>
+        </w:numPr>
+      </w:pPr>
+      <w:proofErr w:type="spellStart"/>
+      <w:r>
+        <w:t>usrmobiprofile</w:t>
+      </w:r>
+      <w:proofErr w:type="spellEnd"/>
+      <w:r>
+        <w:t>__c</w:t>
+      </w:r>
+    </w:p>
+    <w:p>
+      <w:pPr>
+        <w:pStyle w:val="ListParagraph"/>
+        <w:numPr>
+          <w:ilvl w:val="2"/>
+          <w:numId w:val="11"/>
+        </w:numPr>
+      </w:pPr>
+      <w:r>
+        <w:t>Change page version to version 2</w:t>
+      </w:r>
+    </w:p>
+    <w:p>
+      <w:pPr>
+        <w:pStyle w:val="ListParagraph"/>
+        <w:numPr>
+          <w:ilvl w:val="1"/>
+          <w:numId w:val="11"/>
+        </w:numPr>
+      </w:pPr>
+      <w:proofErr w:type="spellStart"/>
+      <w:r>
+        <w:t>mobidevice</w:t>
+      </w:r>
+      <w:proofErr w:type="spellEnd"/>
+      <w:r>
+        <w:t>__c</w:t>
+      </w:r>
+    </w:p>
+    <w:p>
+      <w:pPr>
+        <w:pStyle w:val="ListParagraph"/>
+        <w:numPr>
+          <w:ilvl w:val="2"/>
+          <w:numId w:val="11"/>
+        </w:numPr>
+      </w:pPr>
+      <w:r>
+        <w:t>Change page version to version 2</w:t>
+      </w:r>
       <w:bookmarkStart w:id="0" w:name="_GoBack"/>
       <w:bookmarkEnd w:id="0"/>
     </w:p>
@@ -2872,6 +3001,92 @@
     </w:lvl>
   </w:abstractNum>
   <w:abstractNum w:abstractNumId="3" w15:restartNumberingAfterBreak="0">
+    <w:nsid w:val="39FA6E5B"/>
+    <w:multiLevelType w:val="hybridMultilevel"/>
+    <w:tmpl w:val="B060C2D0"/>
+    <w:lvl w:ilvl="0" w:tplc="0409000F">
+      <w:start w:val="1"/>
+      <w:numFmt w:val="decimal"/>
+      <w:lvlText w:val="%1."/>
+      <w:lvlJc w:val="left"/>
+      <w:pPr>
+        <w:ind w:left="720" w:hanging="360"/>
+      </w:pPr>
+    </w:lvl>
+    <w:lvl w:ilvl="1" w:tplc="04090019">
+      <w:start w:val="1"/>
+      <w:numFmt w:val="lowerLetter"/>
+      <w:lvlText w:val="%2."/>
+      <w:lvlJc w:val="left"/>
+      <w:pPr>
+        <w:ind w:left="1440" w:hanging="360"/>
+      </w:pPr>
+    </w:lvl>
+    <w:lvl w:ilvl="2" w:tplc="0409001B">
+      <w:start w:val="1"/>
+      <w:numFmt w:val="lowerRoman"/>
+      <w:lvlText w:val="%3."/>
+      <w:lvlJc w:val="right"/>
+      <w:pPr>
+        <w:ind w:left="2160" w:hanging="180"/>
+      </w:pPr>
+    </w:lvl>
+    <w:lvl w:ilvl="3" w:tplc="0409000F" w:tentative="1">
+      <w:start w:val="1"/>
+      <w:numFmt w:val="decimal"/>
+      <w:lvlText w:val="%4."/>
+      <w:lvlJc w:val="left"/>
+      <w:pPr>
+        <w:ind w:left="2880" w:hanging="360"/>
+      </w:pPr>
+    </w:lvl>
+    <w:lvl w:ilvl="4" w:tplc="04090019" w:tentative="1">
+      <w:start w:val="1"/>
+      <w:numFmt w:val="lowerLetter"/>
+      <w:lvlText w:val="%5."/>
+      <w:lvlJc w:val="left"/>
+      <w:pPr>
+        <w:ind w:left="3600" w:hanging="360"/>
+      </w:pPr>
+    </w:lvl>
+    <w:lvl w:ilvl="5" w:tplc="0409001B" w:tentative="1">
+      <w:start w:val="1"/>
+      <w:numFmt w:val="lowerRoman"/>
+      <w:lvlText w:val="%6."/>
+      <w:lvlJc w:val="right"/>
+      <w:pPr>
+        <w:ind w:left="4320" w:hanging="180"/>
+      </w:pPr>
+    </w:lvl>
+    <w:lvl w:ilvl="6" w:tplc="0409000F" w:tentative="1">
+      <w:start w:val="1"/>
+      <w:numFmt w:val="decimal"/>
+      <w:lvlText w:val="%7."/>
+      <w:lvlJc w:val="left"/>
+      <w:pPr>
+        <w:ind w:left="5040" w:hanging="360"/>
+      </w:pPr>
+    </w:lvl>
+    <w:lvl w:ilvl="7" w:tplc="04090019" w:tentative="1">
+      <w:start w:val="1"/>
+      <w:numFmt w:val="lowerLetter"/>
+      <w:lvlText w:val="%8."/>
+      <w:lvlJc w:val="left"/>
+      <w:pPr>
+        <w:ind w:left="5760" w:hanging="360"/>
+      </w:pPr>
+    </w:lvl>
+    <w:lvl w:ilvl="8" w:tplc="0409001B" w:tentative="1">
+      <w:start w:val="1"/>
+      <w:numFmt w:val="lowerRoman"/>
+      <w:lvlText w:val="%9."/>
+      <w:lvlJc w:val="right"/>
+      <w:pPr>
+        <w:ind w:left="6480" w:hanging="180"/>
+      </w:pPr>
+    </w:lvl>
+  </w:abstractNum>
+  <w:abstractNum w:abstractNumId="4" w15:restartNumberingAfterBreak="0">
     <w:nsid w:val="46A01E1B"/>
     <w:multiLevelType w:val="hybridMultilevel"/>
     <w:tmpl w:val="72246DAA"/>
@@ -2957,7 +3172,7 @@
       </w:pPr>
     </w:lvl>
   </w:abstractNum>
-  <w:abstractNum w:abstractNumId="4" w15:restartNumberingAfterBreak="0">
+  <w:abstractNum w:abstractNumId="5" w15:restartNumberingAfterBreak="0">
     <w:nsid w:val="4FC2141B"/>
     <w:multiLevelType w:val="hybridMultilevel"/>
     <w:tmpl w:val="293407F4"/>
@@ -3043,7 +3258,7 @@
       </w:pPr>
     </w:lvl>
   </w:abstractNum>
-  <w:abstractNum w:abstractNumId="5" w15:restartNumberingAfterBreak="0">
+  <w:abstractNum w:abstractNumId="6" w15:restartNumberingAfterBreak="0">
     <w:nsid w:val="511B409A"/>
     <w:multiLevelType w:val="hybridMultilevel"/>
     <w:tmpl w:val="45FE853E"/>
@@ -3129,7 +3344,7 @@
       </w:pPr>
     </w:lvl>
   </w:abstractNum>
-  <w:abstractNum w:abstractNumId="6" w15:restartNumberingAfterBreak="0">
+  <w:abstractNum w:abstractNumId="7" w15:restartNumberingAfterBreak="0">
     <w:nsid w:val="5FBF5A4F"/>
     <w:multiLevelType w:val="hybridMultilevel"/>
     <w:tmpl w:val="1B783A46"/>
@@ -3220,7 +3435,7 @@
       </w:pPr>
     </w:lvl>
   </w:abstractNum>
-  <w:abstractNum w:abstractNumId="7" w15:restartNumberingAfterBreak="0">
+  <w:abstractNum w:abstractNumId="8" w15:restartNumberingAfterBreak="0">
     <w:nsid w:val="7A4B5415"/>
     <w:multiLevelType w:val="hybridMultilevel"/>
     <w:tmpl w:val="E5EABFBE"/>
@@ -3306,7 +3521,7 @@
       </w:pPr>
     </w:lvl>
   </w:abstractNum>
-  <w:abstractNum w:abstractNumId="8" w15:restartNumberingAfterBreak="0">
+  <w:abstractNum w:abstractNumId="9" w15:restartNumberingAfterBreak="0">
     <w:nsid w:val="7D032126"/>
     <w:multiLevelType w:val="hybridMultilevel"/>
     <w:tmpl w:val="B5CE2214"/>
@@ -3453,7 +3668,7 @@
     </w:lvlOverride>
   </w:num>
   <w:num w:numId="3">
-    <w:abstractNumId w:val="3"/>
+    <w:abstractNumId w:val="4"/>
     <w:lvlOverride w:ilvl="0">
       <w:startOverride w:val="1"/>
     </w:lvlOverride>
@@ -3483,7 +3698,7 @@
     </w:lvlOverride>
   </w:num>
   <w:num w:numId="4">
-    <w:abstractNumId w:val="7"/>
+    <w:abstractNumId w:val="8"/>
     <w:lvlOverride w:ilvl="0">
       <w:startOverride w:val="1"/>
     </w:lvlOverride>
@@ -3513,7 +3728,7 @@
     </w:lvlOverride>
   </w:num>
   <w:num w:numId="5">
-    <w:abstractNumId w:val="8"/>
+    <w:abstractNumId w:val="9"/>
     <w:lvlOverride w:ilvl="0">
       <w:startOverride w:val="1"/>
     </w:lvlOverride>
@@ -3543,7 +3758,7 @@
     </w:lvlOverride>
   </w:num>
   <w:num w:numId="6">
-    <w:abstractNumId w:val="5"/>
+    <w:abstractNumId w:val="6"/>
     <w:lvlOverride w:ilvl="0">
       <w:startOverride w:val="1"/>
     </w:lvlOverride>
@@ -3573,7 +3788,7 @@
     </w:lvlOverride>
   </w:num>
   <w:num w:numId="7">
-    <w:abstractNumId w:val="4"/>
+    <w:abstractNumId w:val="5"/>
     <w:lvlOverride w:ilvl="0">
       <w:startOverride w:val="1"/>
     </w:lvlOverride>
@@ -3633,7 +3848,7 @@
     </w:lvlOverride>
   </w:num>
   <w:num w:numId="9">
-    <w:abstractNumId w:val="6"/>
+    <w:abstractNumId w:val="7"/>
     <w:lvlOverride w:ilvl="0">
       <w:startOverride w:val="1"/>
     </w:lvlOverride>
@@ -3661,6 +3876,12 @@
     <w:lvlOverride w:ilvl="8">
       <w:startOverride w:val="1"/>
     </w:lvlOverride>
+  </w:num>
+  <w:num w:numId="10">
+    <w:abstractNumId w:val="0"/>
+  </w:num>
+  <w:num w:numId="11">
+    <w:abstractNumId w:val="3"/>
   </w:num>
 </w:numbering>
 </file>

--- a/Rootstock ERP/Releases/2017 Spring/Manual Steps/Spring 17 Manual Steps Doc.docx
+++ b/Rootstock ERP/Releases/2017 Spring/Manual Steps/Spring 17 Manual Steps Doc.docx
@@ -2678,6 +2678,9 @@
           <w:numId w:val="11"/>
         </w:numPr>
       </w:pPr>
+      <w:r>
+        <w:t>‘</w:t>
+      </w:r>
       <w:proofErr w:type="spellStart"/>
       <w:r>
         <w:t>usrmobiprofile</w:t>
@@ -2707,14 +2710,14 @@
           <w:numId w:val="11"/>
         </w:numPr>
       </w:pPr>
-      <w:proofErr w:type="spellStart"/>
-      <w:r>
-        <w:t>mobidevice</w:t>
-      </w:r>
-      <w:proofErr w:type="spellEnd"/>
-      <w:r>
-        <w:t>__c</w:t>
-      </w:r>
+      <w:r>
+        <w:t>‘</w:t>
+      </w:r>
+      <w:r>
+        <w:t>mobile device</w:t>
+      </w:r>
+      <w:bookmarkStart w:id="0" w:name="_GoBack"/>
+      <w:bookmarkEnd w:id="0"/>
     </w:p>
     <w:p>
       <w:pPr>
@@ -2727,8 +2730,6 @@
       <w:r>
         <w:t>Change page version to version 2</w:t>
       </w:r>
-      <w:bookmarkStart w:id="0" w:name="_GoBack"/>
-      <w:bookmarkEnd w:id="0"/>
     </w:p>
     <w:sectPr>
       <w:pgSz w:w="12240" w:h="15840"/>

--- a/Rootstock ERP/Releases/2017 Spring/Manual Steps/Spring 17 Manual Steps Doc.docx
+++ b/Rootstock ERP/Releases/2017 Spring/Manual Steps/Spring 17 Manual Steps Doc.docx
@@ -2642,9 +2642,6 @@
         <w:t>Account__c</w:t>
       </w:r>
       <w:proofErr w:type="spellEnd"/>
-      <w:r>
-        <w:t>.</w:t>
-      </w:r>
     </w:p>
     <w:p>
       <w:pPr>
@@ -2716,20 +2713,62 @@
       <w:r>
         <w:t>mobile device</w:t>
       </w:r>
+    </w:p>
+    <w:p>
+      <w:pPr>
+        <w:pStyle w:val="ListParagraph"/>
+        <w:numPr>
+          <w:ilvl w:val="2"/>
+          <w:numId w:val="11"/>
+        </w:numPr>
+      </w:pPr>
+      <w:r>
+        <w:t>Change page version to version 2</w:t>
+      </w:r>
+    </w:p>
+    <w:p>
+      <w:pPr>
+        <w:rPr>
+          <w:b/>
+          <w:sz w:val="40"/>
+          <w:szCs w:val="40"/>
+        </w:rPr>
+      </w:pPr>
+      <w:r>
+        <w:rPr>
+          <w:b/>
+          <w:sz w:val="40"/>
+          <w:szCs w:val="40"/>
+          <w:highlight w:val="green"/>
+        </w:rPr>
+        <w:t>Spring 17.20</w:t>
+      </w:r>
+    </w:p>
+    <w:p>
+      <w:pPr>
+        <w:pStyle w:val="ListParagraph"/>
+        <w:numPr>
+          <w:ilvl w:val="0"/>
+          <w:numId w:val="12"/>
+        </w:numPr>
+      </w:pPr>
+      <w:r>
+        <w:t>Ticket #16980</w:t>
+      </w:r>
+    </w:p>
+    <w:p>
+      <w:pPr>
+        <w:pStyle w:val="ListParagraph"/>
+        <w:numPr>
+          <w:ilvl w:val="1"/>
+          <w:numId w:val="12"/>
+        </w:numPr>
+      </w:pPr>
+      <w:r>
+        <w:t>16980.txt</w:t>
+      </w:r>
       <w:bookmarkStart w:id="0" w:name="_GoBack"/>
       <w:bookmarkEnd w:id="0"/>
-    </w:p>
-    <w:p>
-      <w:pPr>
-        <w:pStyle w:val="ListParagraph"/>
-        <w:numPr>
-          <w:ilvl w:val="2"/>
-          <w:numId w:val="11"/>
-        </w:numPr>
-      </w:pPr>
-      <w:r>
-        <w:t>Change page version to version 2</w:t>
-      </w:r>
     </w:p>
     <w:sectPr>
       <w:pgSz w:w="12240" w:h="15840"/>
@@ -2916,6 +2955,92 @@
     </w:lvl>
   </w:abstractNum>
   <w:abstractNum w:abstractNumId="2" w15:restartNumberingAfterBreak="0">
+    <w:nsid w:val="342C32A5"/>
+    <w:multiLevelType w:val="hybridMultilevel"/>
+    <w:tmpl w:val="49A0D7D8"/>
+    <w:lvl w:ilvl="0" w:tplc="0409000F">
+      <w:start w:val="1"/>
+      <w:numFmt w:val="decimal"/>
+      <w:lvlText w:val="%1."/>
+      <w:lvlJc w:val="left"/>
+      <w:pPr>
+        <w:ind w:left="720" w:hanging="360"/>
+      </w:pPr>
+    </w:lvl>
+    <w:lvl w:ilvl="1" w:tplc="04090019">
+      <w:start w:val="1"/>
+      <w:numFmt w:val="lowerLetter"/>
+      <w:lvlText w:val="%2."/>
+      <w:lvlJc w:val="left"/>
+      <w:pPr>
+        <w:ind w:left="1440" w:hanging="360"/>
+      </w:pPr>
+    </w:lvl>
+    <w:lvl w:ilvl="2" w:tplc="0409001B" w:tentative="1">
+      <w:start w:val="1"/>
+      <w:numFmt w:val="lowerRoman"/>
+      <w:lvlText w:val="%3."/>
+      <w:lvlJc w:val="right"/>
+      <w:pPr>
+        <w:ind w:left="2160" w:hanging="180"/>
+      </w:pPr>
+    </w:lvl>
+    <w:lvl w:ilvl="3" w:tplc="0409000F" w:tentative="1">
+      <w:start w:val="1"/>
+      <w:numFmt w:val="decimal"/>
+      <w:lvlText w:val="%4."/>
+      <w:lvlJc w:val="left"/>
+      <w:pPr>
+        <w:ind w:left="2880" w:hanging="360"/>
+      </w:pPr>
+    </w:lvl>
+    <w:lvl w:ilvl="4" w:tplc="04090019" w:tentative="1">
+      <w:start w:val="1"/>
+      <w:numFmt w:val="lowerLetter"/>
+      <w:lvlText w:val="%5."/>
+      <w:lvlJc w:val="left"/>
+      <w:pPr>
+        <w:ind w:left="3600" w:hanging="360"/>
+      </w:pPr>
+    </w:lvl>
+    <w:lvl w:ilvl="5" w:tplc="0409001B" w:tentative="1">
+      <w:start w:val="1"/>
+      <w:numFmt w:val="lowerRoman"/>
+      <w:lvlText w:val="%6."/>
+      <w:lvlJc w:val="right"/>
+      <w:pPr>
+        <w:ind w:left="4320" w:hanging="180"/>
+      </w:pPr>
+    </w:lvl>
+    <w:lvl w:ilvl="6" w:tplc="0409000F" w:tentative="1">
+      <w:start w:val="1"/>
+      <w:numFmt w:val="decimal"/>
+      <w:lvlText w:val="%7."/>
+      <w:lvlJc w:val="left"/>
+      <w:pPr>
+        <w:ind w:left="5040" w:hanging="360"/>
+      </w:pPr>
+    </w:lvl>
+    <w:lvl w:ilvl="7" w:tplc="04090019" w:tentative="1">
+      <w:start w:val="1"/>
+      <w:numFmt w:val="lowerLetter"/>
+      <w:lvlText w:val="%8."/>
+      <w:lvlJc w:val="left"/>
+      <w:pPr>
+        <w:ind w:left="5760" w:hanging="360"/>
+      </w:pPr>
+    </w:lvl>
+    <w:lvl w:ilvl="8" w:tplc="0409001B" w:tentative="1">
+      <w:start w:val="1"/>
+      <w:numFmt w:val="lowerRoman"/>
+      <w:lvlText w:val="%9."/>
+      <w:lvlJc w:val="right"/>
+      <w:pPr>
+        <w:ind w:left="6480" w:hanging="180"/>
+      </w:pPr>
+    </w:lvl>
+  </w:abstractNum>
+  <w:abstractNum w:abstractNumId="3" w15:restartNumberingAfterBreak="0">
     <w:nsid w:val="383170F4"/>
     <w:multiLevelType w:val="hybridMultilevel"/>
     <w:tmpl w:val="22684A16"/>
@@ -3001,7 +3126,7 @@
       </w:pPr>
     </w:lvl>
   </w:abstractNum>
-  <w:abstractNum w:abstractNumId="3" w15:restartNumberingAfterBreak="0">
+  <w:abstractNum w:abstractNumId="4" w15:restartNumberingAfterBreak="0">
     <w:nsid w:val="39FA6E5B"/>
     <w:multiLevelType w:val="hybridMultilevel"/>
     <w:tmpl w:val="B060C2D0"/>
@@ -3087,7 +3212,7 @@
       </w:pPr>
     </w:lvl>
   </w:abstractNum>
-  <w:abstractNum w:abstractNumId="4" w15:restartNumberingAfterBreak="0">
+  <w:abstractNum w:abstractNumId="5" w15:restartNumberingAfterBreak="0">
     <w:nsid w:val="46A01E1B"/>
     <w:multiLevelType w:val="hybridMultilevel"/>
     <w:tmpl w:val="72246DAA"/>
@@ -3173,7 +3298,7 @@
       </w:pPr>
     </w:lvl>
   </w:abstractNum>
-  <w:abstractNum w:abstractNumId="5" w15:restartNumberingAfterBreak="0">
+  <w:abstractNum w:abstractNumId="6" w15:restartNumberingAfterBreak="0">
     <w:nsid w:val="4FC2141B"/>
     <w:multiLevelType w:val="hybridMultilevel"/>
     <w:tmpl w:val="293407F4"/>
@@ -3259,7 +3384,7 @@
       </w:pPr>
     </w:lvl>
   </w:abstractNum>
-  <w:abstractNum w:abstractNumId="6" w15:restartNumberingAfterBreak="0">
+  <w:abstractNum w:abstractNumId="7" w15:restartNumberingAfterBreak="0">
     <w:nsid w:val="511B409A"/>
     <w:multiLevelType w:val="hybridMultilevel"/>
     <w:tmpl w:val="45FE853E"/>
@@ -3345,7 +3470,7 @@
       </w:pPr>
     </w:lvl>
   </w:abstractNum>
-  <w:abstractNum w:abstractNumId="7" w15:restartNumberingAfterBreak="0">
+  <w:abstractNum w:abstractNumId="8" w15:restartNumberingAfterBreak="0">
     <w:nsid w:val="5FBF5A4F"/>
     <w:multiLevelType w:val="hybridMultilevel"/>
     <w:tmpl w:val="1B783A46"/>
@@ -3436,7 +3561,7 @@
       </w:pPr>
     </w:lvl>
   </w:abstractNum>
-  <w:abstractNum w:abstractNumId="8" w15:restartNumberingAfterBreak="0">
+  <w:abstractNum w:abstractNumId="9" w15:restartNumberingAfterBreak="0">
     <w:nsid w:val="7A4B5415"/>
     <w:multiLevelType w:val="hybridMultilevel"/>
     <w:tmpl w:val="E5EABFBE"/>
@@ -3522,7 +3647,7 @@
       </w:pPr>
     </w:lvl>
   </w:abstractNum>
-  <w:abstractNum w:abstractNumId="9" w15:restartNumberingAfterBreak="0">
+  <w:abstractNum w:abstractNumId="10" w15:restartNumberingAfterBreak="0">
     <w:nsid w:val="7D032126"/>
     <w:multiLevelType w:val="hybridMultilevel"/>
     <w:tmpl w:val="B5CE2214"/>
@@ -3669,7 +3794,7 @@
     </w:lvlOverride>
   </w:num>
   <w:num w:numId="3">
-    <w:abstractNumId w:val="4"/>
+    <w:abstractNumId w:val="5"/>
     <w:lvlOverride w:ilvl="0">
       <w:startOverride w:val="1"/>
     </w:lvlOverride>
@@ -3699,7 +3824,7 @@
     </w:lvlOverride>
   </w:num>
   <w:num w:numId="4">
-    <w:abstractNumId w:val="8"/>
+    <w:abstractNumId w:val="9"/>
     <w:lvlOverride w:ilvl="0">
       <w:startOverride w:val="1"/>
     </w:lvlOverride>
@@ -3729,7 +3854,7 @@
     </w:lvlOverride>
   </w:num>
   <w:num w:numId="5">
-    <w:abstractNumId w:val="9"/>
+    <w:abstractNumId w:val="10"/>
     <w:lvlOverride w:ilvl="0">
       <w:startOverride w:val="1"/>
     </w:lvlOverride>
@@ -3759,6 +3884,36 @@
     </w:lvlOverride>
   </w:num>
   <w:num w:numId="6">
+    <w:abstractNumId w:val="7"/>
+    <w:lvlOverride w:ilvl="0">
+      <w:startOverride w:val="1"/>
+    </w:lvlOverride>
+    <w:lvlOverride w:ilvl="1">
+      <w:startOverride w:val="1"/>
+    </w:lvlOverride>
+    <w:lvlOverride w:ilvl="2">
+      <w:startOverride w:val="1"/>
+    </w:lvlOverride>
+    <w:lvlOverride w:ilvl="3">
+      <w:startOverride w:val="1"/>
+    </w:lvlOverride>
+    <w:lvlOverride w:ilvl="4">
+      <w:startOverride w:val="1"/>
+    </w:lvlOverride>
+    <w:lvlOverride w:ilvl="5">
+      <w:startOverride w:val="1"/>
+    </w:lvlOverride>
+    <w:lvlOverride w:ilvl="6">
+      <w:startOverride w:val="1"/>
+    </w:lvlOverride>
+    <w:lvlOverride w:ilvl="7">
+      <w:startOverride w:val="1"/>
+    </w:lvlOverride>
+    <w:lvlOverride w:ilvl="8">
+      <w:startOverride w:val="1"/>
+    </w:lvlOverride>
+  </w:num>
+  <w:num w:numId="7">
     <w:abstractNumId w:val="6"/>
     <w:lvlOverride w:ilvl="0">
       <w:startOverride w:val="1"/>
@@ -3788,38 +3943,8 @@
       <w:startOverride w:val="1"/>
     </w:lvlOverride>
   </w:num>
-  <w:num w:numId="7">
-    <w:abstractNumId w:val="5"/>
-    <w:lvlOverride w:ilvl="0">
-      <w:startOverride w:val="1"/>
-    </w:lvlOverride>
-    <w:lvlOverride w:ilvl="1">
-      <w:startOverride w:val="1"/>
-    </w:lvlOverride>
-    <w:lvlOverride w:ilvl="2">
-      <w:startOverride w:val="1"/>
-    </w:lvlOverride>
-    <w:lvlOverride w:ilvl="3">
-      <w:startOverride w:val="1"/>
-    </w:lvlOverride>
-    <w:lvlOverride w:ilvl="4">
-      <w:startOverride w:val="1"/>
-    </w:lvlOverride>
-    <w:lvlOverride w:ilvl="5">
-      <w:startOverride w:val="1"/>
-    </w:lvlOverride>
-    <w:lvlOverride w:ilvl="6">
-      <w:startOverride w:val="1"/>
-    </w:lvlOverride>
-    <w:lvlOverride w:ilvl="7">
-      <w:startOverride w:val="1"/>
-    </w:lvlOverride>
-    <w:lvlOverride w:ilvl="8">
-      <w:startOverride w:val="1"/>
-    </w:lvlOverride>
-  </w:num>
   <w:num w:numId="8">
-    <w:abstractNumId w:val="2"/>
+    <w:abstractNumId w:val="3"/>
     <w:lvlOverride w:ilvl="0">
       <w:startOverride w:val="1"/>
     </w:lvlOverride>
@@ -3849,7 +3974,7 @@
     </w:lvlOverride>
   </w:num>
   <w:num w:numId="9">
-    <w:abstractNumId w:val="7"/>
+    <w:abstractNumId w:val="8"/>
     <w:lvlOverride w:ilvl="0">
       <w:startOverride w:val="1"/>
     </w:lvlOverride>
@@ -3882,7 +4007,10 @@
     <w:abstractNumId w:val="0"/>
   </w:num>
   <w:num w:numId="11">
-    <w:abstractNumId w:val="3"/>
+    <w:abstractNumId w:val="4"/>
+  </w:num>
+  <w:num w:numId="12">
+    <w:abstractNumId w:val="2"/>
   </w:num>
 </w:numbering>
 </file>

--- a/Rootstock ERP/Releases/2017 Spring/Manual Steps/Spring 17 Manual Steps Doc.docx
+++ b/Rootstock ERP/Releases/2017 Spring/Manual Steps/Spring 17 Manual Steps Doc.docx
@@ -2767,6 +2767,34 @@
       <w:r>
         <w:t>16980.txt</w:t>
       </w:r>
+    </w:p>
+    <w:p>
+      <w:pPr>
+        <w:ind w:firstLine="720"/>
+      </w:pPr>
+      <w:r>
+        <w:t>Note for the manual step:</w:t>
+      </w:r>
+    </w:p>
+    <w:p>
+      <w:pPr>
+        <w:pStyle w:val="ListParagraph"/>
+        <w:numPr>
+          <w:ilvl w:val="0"/>
+          <w:numId w:val="13"/>
+        </w:numPr>
+        <w:spacing w:after="0" w:line="240" w:lineRule="auto"/>
+        <w:contextualSpacing w:val="0"/>
+      </w:pPr>
+      <w:r>
+        <w:t>If any data integrity is present then notify Matt and Rob via email you found issues and add a comment to the ticket as well.  Issues can be identified in the Developer Console log where you see a line with ‘Audit Price’ or ‘Audit Quantity’.</w:t>
+      </w:r>
+    </w:p>
+    <w:p>
+      <w:pPr>
+        <w:pStyle w:val="ListParagraph"/>
+        <w:ind w:left="2160"/>
+      </w:pPr>
       <w:bookmarkStart w:id="0" w:name="_GoBack"/>
       <w:bookmarkEnd w:id="0"/>
     </w:p>
@@ -2976,7 +3004,7 @@
         <w:ind w:left="1440" w:hanging="360"/>
       </w:pPr>
     </w:lvl>
-    <w:lvl w:ilvl="2" w:tplc="0409001B" w:tentative="1">
+    <w:lvl w:ilvl="2" w:tplc="0409001B">
       <w:start w:val="1"/>
       <w:numFmt w:val="lowerRoman"/>
       <w:lvlText w:val="%3."/>
@@ -3213,6 +3241,92 @@
     </w:lvl>
   </w:abstractNum>
   <w:abstractNum w:abstractNumId="5" w15:restartNumberingAfterBreak="0">
+    <w:nsid w:val="3B352AC0"/>
+    <w:multiLevelType w:val="hybridMultilevel"/>
+    <w:tmpl w:val="655E46D4"/>
+    <w:lvl w:ilvl="0" w:tplc="0409000F">
+      <w:start w:val="1"/>
+      <w:numFmt w:val="decimal"/>
+      <w:lvlText w:val="%1."/>
+      <w:lvlJc w:val="left"/>
+      <w:pPr>
+        <w:ind w:left="1800" w:hanging="360"/>
+      </w:pPr>
+    </w:lvl>
+    <w:lvl w:ilvl="1" w:tplc="04090019">
+      <w:start w:val="1"/>
+      <w:numFmt w:val="lowerLetter"/>
+      <w:lvlText w:val="%2."/>
+      <w:lvlJc w:val="left"/>
+      <w:pPr>
+        <w:ind w:left="2520" w:hanging="360"/>
+      </w:pPr>
+    </w:lvl>
+    <w:lvl w:ilvl="2" w:tplc="0409001B">
+      <w:start w:val="1"/>
+      <w:numFmt w:val="lowerRoman"/>
+      <w:lvlText w:val="%3."/>
+      <w:lvlJc w:val="right"/>
+      <w:pPr>
+        <w:ind w:left="3240" w:hanging="180"/>
+      </w:pPr>
+    </w:lvl>
+    <w:lvl w:ilvl="3" w:tplc="0409000F">
+      <w:start w:val="1"/>
+      <w:numFmt w:val="decimal"/>
+      <w:lvlText w:val="%4."/>
+      <w:lvlJc w:val="left"/>
+      <w:pPr>
+        <w:ind w:left="3960" w:hanging="360"/>
+      </w:pPr>
+    </w:lvl>
+    <w:lvl w:ilvl="4" w:tplc="04090019">
+      <w:start w:val="1"/>
+      <w:numFmt w:val="lowerLetter"/>
+      <w:lvlText w:val="%5."/>
+      <w:lvlJc w:val="left"/>
+      <w:pPr>
+        <w:ind w:left="4680" w:hanging="360"/>
+      </w:pPr>
+    </w:lvl>
+    <w:lvl w:ilvl="5" w:tplc="0409001B">
+      <w:start w:val="1"/>
+      <w:numFmt w:val="lowerRoman"/>
+      <w:lvlText w:val="%6."/>
+      <w:lvlJc w:val="right"/>
+      <w:pPr>
+        <w:ind w:left="5400" w:hanging="180"/>
+      </w:pPr>
+    </w:lvl>
+    <w:lvl w:ilvl="6" w:tplc="0409000F">
+      <w:start w:val="1"/>
+      <w:numFmt w:val="decimal"/>
+      <w:lvlText w:val="%7."/>
+      <w:lvlJc w:val="left"/>
+      <w:pPr>
+        <w:ind w:left="6120" w:hanging="360"/>
+      </w:pPr>
+    </w:lvl>
+    <w:lvl w:ilvl="7" w:tplc="04090019">
+      <w:start w:val="1"/>
+      <w:numFmt w:val="lowerLetter"/>
+      <w:lvlText w:val="%8."/>
+      <w:lvlJc w:val="left"/>
+      <w:pPr>
+        <w:ind w:left="6840" w:hanging="360"/>
+      </w:pPr>
+    </w:lvl>
+    <w:lvl w:ilvl="8" w:tplc="0409001B">
+      <w:start w:val="1"/>
+      <w:numFmt w:val="lowerRoman"/>
+      <w:lvlText w:val="%9."/>
+      <w:lvlJc w:val="right"/>
+      <w:pPr>
+        <w:ind w:left="7560" w:hanging="180"/>
+      </w:pPr>
+    </w:lvl>
+  </w:abstractNum>
+  <w:abstractNum w:abstractNumId="6" w15:restartNumberingAfterBreak="0">
     <w:nsid w:val="46A01E1B"/>
     <w:multiLevelType w:val="hybridMultilevel"/>
     <w:tmpl w:val="72246DAA"/>
@@ -3298,7 +3412,7 @@
       </w:pPr>
     </w:lvl>
   </w:abstractNum>
-  <w:abstractNum w:abstractNumId="6" w15:restartNumberingAfterBreak="0">
+  <w:abstractNum w:abstractNumId="7" w15:restartNumberingAfterBreak="0">
     <w:nsid w:val="4FC2141B"/>
     <w:multiLevelType w:val="hybridMultilevel"/>
     <w:tmpl w:val="293407F4"/>
@@ -3384,7 +3498,7 @@
       </w:pPr>
     </w:lvl>
   </w:abstractNum>
-  <w:abstractNum w:abstractNumId="7" w15:restartNumberingAfterBreak="0">
+  <w:abstractNum w:abstractNumId="8" w15:restartNumberingAfterBreak="0">
     <w:nsid w:val="511B409A"/>
     <w:multiLevelType w:val="hybridMultilevel"/>
     <w:tmpl w:val="45FE853E"/>
@@ -3470,7 +3584,7 @@
       </w:pPr>
     </w:lvl>
   </w:abstractNum>
-  <w:abstractNum w:abstractNumId="8" w15:restartNumberingAfterBreak="0">
+  <w:abstractNum w:abstractNumId="9" w15:restartNumberingAfterBreak="0">
     <w:nsid w:val="5FBF5A4F"/>
     <w:multiLevelType w:val="hybridMultilevel"/>
     <w:tmpl w:val="1B783A46"/>
@@ -3561,7 +3675,7 @@
       </w:pPr>
     </w:lvl>
   </w:abstractNum>
-  <w:abstractNum w:abstractNumId="9" w15:restartNumberingAfterBreak="0">
+  <w:abstractNum w:abstractNumId="10" w15:restartNumberingAfterBreak="0">
     <w:nsid w:val="7A4B5415"/>
     <w:multiLevelType w:val="hybridMultilevel"/>
     <w:tmpl w:val="E5EABFBE"/>
@@ -3647,7 +3761,7 @@
       </w:pPr>
     </w:lvl>
   </w:abstractNum>
-  <w:abstractNum w:abstractNumId="10" w15:restartNumberingAfterBreak="0">
+  <w:abstractNum w:abstractNumId="11" w15:restartNumberingAfterBreak="0">
     <w:nsid w:val="7D032126"/>
     <w:multiLevelType w:val="hybridMultilevel"/>
     <w:tmpl w:val="B5CE2214"/>
@@ -3794,7 +3908,7 @@
     </w:lvlOverride>
   </w:num>
   <w:num w:numId="3">
-    <w:abstractNumId w:val="5"/>
+    <w:abstractNumId w:val="6"/>
     <w:lvlOverride w:ilvl="0">
       <w:startOverride w:val="1"/>
     </w:lvlOverride>
@@ -3824,7 +3938,7 @@
     </w:lvlOverride>
   </w:num>
   <w:num w:numId="4">
-    <w:abstractNumId w:val="9"/>
+    <w:abstractNumId w:val="10"/>
     <w:lvlOverride w:ilvl="0">
       <w:startOverride w:val="1"/>
     </w:lvlOverride>
@@ -3854,7 +3968,7 @@
     </w:lvlOverride>
   </w:num>
   <w:num w:numId="5">
-    <w:abstractNumId w:val="10"/>
+    <w:abstractNumId w:val="11"/>
     <w:lvlOverride w:ilvl="0">
       <w:startOverride w:val="1"/>
     </w:lvlOverride>
@@ -3884,7 +3998,7 @@
     </w:lvlOverride>
   </w:num>
   <w:num w:numId="6">
-    <w:abstractNumId w:val="7"/>
+    <w:abstractNumId w:val="8"/>
     <w:lvlOverride w:ilvl="0">
       <w:startOverride w:val="1"/>
     </w:lvlOverride>
@@ -3914,7 +4028,7 @@
     </w:lvlOverride>
   </w:num>
   <w:num w:numId="7">
-    <w:abstractNumId w:val="6"/>
+    <w:abstractNumId w:val="7"/>
     <w:lvlOverride w:ilvl="0">
       <w:startOverride w:val="1"/>
     </w:lvlOverride>
@@ -3974,7 +4088,7 @@
     </w:lvlOverride>
   </w:num>
   <w:num w:numId="9">
-    <w:abstractNumId w:val="8"/>
+    <w:abstractNumId w:val="9"/>
     <w:lvlOverride w:ilvl="0">
       <w:startOverride w:val="1"/>
     </w:lvlOverride>
@@ -4011,6 +4125,36 @@
   </w:num>
   <w:num w:numId="12">
     <w:abstractNumId w:val="2"/>
+  </w:num>
+  <w:num w:numId="13">
+    <w:abstractNumId w:val="5"/>
+    <w:lvlOverride w:ilvl="0">
+      <w:startOverride w:val="1"/>
+    </w:lvlOverride>
+    <w:lvlOverride w:ilvl="1">
+      <w:startOverride w:val="1"/>
+    </w:lvlOverride>
+    <w:lvlOverride w:ilvl="2">
+      <w:startOverride w:val="1"/>
+    </w:lvlOverride>
+    <w:lvlOverride w:ilvl="3">
+      <w:startOverride w:val="1"/>
+    </w:lvlOverride>
+    <w:lvlOverride w:ilvl="4">
+      <w:startOverride w:val="1"/>
+    </w:lvlOverride>
+    <w:lvlOverride w:ilvl="5">
+      <w:startOverride w:val="1"/>
+    </w:lvlOverride>
+    <w:lvlOverride w:ilvl="6">
+      <w:startOverride w:val="1"/>
+    </w:lvlOverride>
+    <w:lvlOverride w:ilvl="7">
+      <w:startOverride w:val="1"/>
+    </w:lvlOverride>
+    <w:lvlOverride w:ilvl="8">
+      <w:startOverride w:val="1"/>
+    </w:lvlOverride>
   </w:num>
 </w:numbering>
 </file>

--- a/Rootstock ERP/Releases/2017 Spring/Manual Steps/Spring 17 Manual Steps Doc.docx
+++ b/Rootstock ERP/Releases/2017 Spring/Manual Steps/Spring 17 Manual Steps Doc.docx
@@ -2652,8 +2652,13 @@
         </w:numPr>
       </w:pPr>
       <w:r>
+        <w:rPr>
+          <w:highlight w:val="cyan"/>
+        </w:rPr>
         <w:t>Change page layout for any profiles using version 2 to version 3</w:t>
       </w:r>
+      <w:bookmarkStart w:id="0" w:name="_GoBack"/>
+      <w:bookmarkEnd w:id="0"/>
     </w:p>
     <w:p>
       <w:pPr>
@@ -2795,8 +2800,6 @@
         <w:pStyle w:val="ListParagraph"/>
         <w:ind w:left="2160"/>
       </w:pPr>
-      <w:bookmarkStart w:id="0" w:name="_GoBack"/>
-      <w:bookmarkEnd w:id="0"/>
     </w:p>
     <w:sectPr>
       <w:pgSz w:w="12240" w:h="15840"/>

--- a/Rootstock ERP/Releases/2017 Spring/Manual Steps/Spring 17 Manual Steps Doc.docx
+++ b/Rootstock ERP/Releases/2017 Spring/Manual Steps/Spring 17 Manual Steps Doc.docx
@@ -2657,8 +2657,6 @@
         </w:rPr>
         <w:t>Change page layout for any profiles using version 2 to version 3</w:t>
       </w:r>
-      <w:bookmarkStart w:id="0" w:name="_GoBack"/>
-      <w:bookmarkEnd w:id="0"/>
     </w:p>
     <w:p>
       <w:pPr>
@@ -2794,6 +2792,92 @@
       <w:r>
         <w:t>If any data integrity is present then notify Matt and Rob via email you found issues and add a comment to the ticket as well.  Issues can be identified in the Developer Console log where you see a line with ‘Audit Price’ or ‘Audit Quantity’.</w:t>
       </w:r>
+    </w:p>
+    <w:p>
+      <w:pPr>
+        <w:spacing w:after="0" w:line="240" w:lineRule="auto"/>
+      </w:pPr>
+    </w:p>
+    <w:p>
+      <w:pPr>
+        <w:spacing w:after="0" w:line="240" w:lineRule="auto"/>
+        <w:rPr>
+          <w:b/>
+          <w:sz w:val="40"/>
+          <w:szCs w:val="40"/>
+        </w:rPr>
+      </w:pPr>
+      <w:r>
+        <w:rPr>
+          <w:b/>
+          <w:sz w:val="40"/>
+          <w:szCs w:val="40"/>
+          <w:highlight w:val="green"/>
+        </w:rPr>
+        <w:t>Spring 17.22</w:t>
+      </w:r>
+    </w:p>
+    <w:p>
+      <w:pPr>
+        <w:pStyle w:val="ListParagraph"/>
+        <w:numPr>
+          <w:ilvl w:val="0"/>
+          <w:numId w:val="14"/>
+        </w:numPr>
+        <w:spacing w:after="0" w:line="240" w:lineRule="auto"/>
+      </w:pPr>
+      <w:r>
+        <w:t>Ticket #15623</w:t>
+      </w:r>
+    </w:p>
+    <w:p>
+      <w:pPr>
+        <w:pStyle w:val="ListParagraph"/>
+        <w:numPr>
+          <w:ilvl w:val="1"/>
+          <w:numId w:val="14"/>
+        </w:numPr>
+        <w:spacing w:after="0" w:line="240" w:lineRule="auto"/>
+      </w:pPr>
+      <w:r>
+        <w:t>‘</w:t>
+      </w:r>
+      <w:proofErr w:type="spellStart"/>
+      <w:r>
+        <w:t>socaddr</w:t>
+      </w:r>
+      <w:proofErr w:type="spellEnd"/>
+      <w:r>
+        <w:t>__c</w:t>
+      </w:r>
+    </w:p>
+    <w:p>
+      <w:pPr>
+        <w:pStyle w:val="ListParagraph"/>
+        <w:numPr>
+          <w:ilvl w:val="2"/>
+          <w:numId w:val="14"/>
+        </w:numPr>
+        <w:spacing w:after="0" w:line="240" w:lineRule="auto"/>
+      </w:pPr>
+      <w:r>
+        <w:t>De-activate Validation Rule</w:t>
+      </w:r>
+    </w:p>
+    <w:p>
+      <w:pPr>
+        <w:pStyle w:val="ListParagraph"/>
+        <w:numPr>
+          <w:ilvl w:val="3"/>
+          <w:numId w:val="14"/>
+        </w:numPr>
+        <w:spacing w:after="0" w:line="240" w:lineRule="auto"/>
+      </w:pPr>
+      <w:r>
+        <w:t>‘Validate State</w:t>
+      </w:r>
+      <w:bookmarkStart w:id="0" w:name="_GoBack"/>
+      <w:bookmarkEnd w:id="0"/>
     </w:p>
     <w:p>
       <w:pPr>
@@ -3246,7 +3330,7 @@
   <w:abstractNum w:abstractNumId="5" w15:restartNumberingAfterBreak="0">
     <w:nsid w:val="3B352AC0"/>
     <w:multiLevelType w:val="hybridMultilevel"/>
-    <w:tmpl w:val="655E46D4"/>
+    <w:tmpl w:val="483EEAF2"/>
     <w:lvl w:ilvl="0" w:tplc="0409000F">
       <w:start w:val="1"/>
       <w:numFmt w:val="decimal"/>
@@ -3847,6 +3931,92 @@
       <w:lvlJc w:val="right"/>
       <w:pPr>
         <w:ind w:left="6120" w:hanging="180"/>
+      </w:pPr>
+    </w:lvl>
+  </w:abstractNum>
+  <w:abstractNum w:abstractNumId="12" w15:restartNumberingAfterBreak="0">
+    <w:nsid w:val="7D1B454B"/>
+    <w:multiLevelType w:val="hybridMultilevel"/>
+    <w:tmpl w:val="483EEAF2"/>
+    <w:lvl w:ilvl="0" w:tplc="0409000F">
+      <w:start w:val="1"/>
+      <w:numFmt w:val="decimal"/>
+      <w:lvlText w:val="%1."/>
+      <w:lvlJc w:val="left"/>
+      <w:pPr>
+        <w:ind w:left="720" w:hanging="360"/>
+      </w:pPr>
+    </w:lvl>
+    <w:lvl w:ilvl="1" w:tplc="04090019">
+      <w:start w:val="1"/>
+      <w:numFmt w:val="lowerLetter"/>
+      <w:lvlText w:val="%2."/>
+      <w:lvlJc w:val="left"/>
+      <w:pPr>
+        <w:ind w:left="1440" w:hanging="360"/>
+      </w:pPr>
+    </w:lvl>
+    <w:lvl w:ilvl="2" w:tplc="0409001B">
+      <w:start w:val="1"/>
+      <w:numFmt w:val="lowerRoman"/>
+      <w:lvlText w:val="%3."/>
+      <w:lvlJc w:val="right"/>
+      <w:pPr>
+        <w:ind w:left="2160" w:hanging="180"/>
+      </w:pPr>
+    </w:lvl>
+    <w:lvl w:ilvl="3" w:tplc="0409000F">
+      <w:start w:val="1"/>
+      <w:numFmt w:val="decimal"/>
+      <w:lvlText w:val="%4."/>
+      <w:lvlJc w:val="left"/>
+      <w:pPr>
+        <w:ind w:left="2880" w:hanging="360"/>
+      </w:pPr>
+    </w:lvl>
+    <w:lvl w:ilvl="4" w:tplc="04090019">
+      <w:start w:val="1"/>
+      <w:numFmt w:val="lowerLetter"/>
+      <w:lvlText w:val="%5."/>
+      <w:lvlJc w:val="left"/>
+      <w:pPr>
+        <w:ind w:left="3600" w:hanging="360"/>
+      </w:pPr>
+    </w:lvl>
+    <w:lvl w:ilvl="5" w:tplc="0409001B">
+      <w:start w:val="1"/>
+      <w:numFmt w:val="lowerRoman"/>
+      <w:lvlText w:val="%6."/>
+      <w:lvlJc w:val="right"/>
+      <w:pPr>
+        <w:ind w:left="4320" w:hanging="180"/>
+      </w:pPr>
+    </w:lvl>
+    <w:lvl w:ilvl="6" w:tplc="0409000F">
+      <w:start w:val="1"/>
+      <w:numFmt w:val="decimal"/>
+      <w:lvlText w:val="%7."/>
+      <w:lvlJc w:val="left"/>
+      <w:pPr>
+        <w:ind w:left="5040" w:hanging="360"/>
+      </w:pPr>
+    </w:lvl>
+    <w:lvl w:ilvl="7" w:tplc="04090019">
+      <w:start w:val="1"/>
+      <w:numFmt w:val="lowerLetter"/>
+      <w:lvlText w:val="%8."/>
+      <w:lvlJc w:val="left"/>
+      <w:pPr>
+        <w:ind w:left="5760" w:hanging="360"/>
+      </w:pPr>
+    </w:lvl>
+    <w:lvl w:ilvl="8" w:tplc="0409001B">
+      <w:start w:val="1"/>
+      <w:numFmt w:val="lowerRoman"/>
+      <w:lvlText w:val="%9."/>
+      <w:lvlJc w:val="right"/>
+      <w:pPr>
+        <w:ind w:left="6480" w:hanging="180"/>
       </w:pPr>
     </w:lvl>
   </w:abstractNum>
@@ -4131,33 +4301,9 @@
   </w:num>
   <w:num w:numId="13">
     <w:abstractNumId w:val="5"/>
-    <w:lvlOverride w:ilvl="0">
-      <w:startOverride w:val="1"/>
-    </w:lvlOverride>
-    <w:lvlOverride w:ilvl="1">
-      <w:startOverride w:val="1"/>
-    </w:lvlOverride>
-    <w:lvlOverride w:ilvl="2">
-      <w:startOverride w:val="1"/>
-    </w:lvlOverride>
-    <w:lvlOverride w:ilvl="3">
-      <w:startOverride w:val="1"/>
-    </w:lvlOverride>
-    <w:lvlOverride w:ilvl="4">
-      <w:startOverride w:val="1"/>
-    </w:lvlOverride>
-    <w:lvlOverride w:ilvl="5">
-      <w:startOverride w:val="1"/>
-    </w:lvlOverride>
-    <w:lvlOverride w:ilvl="6">
-      <w:startOverride w:val="1"/>
-    </w:lvlOverride>
-    <w:lvlOverride w:ilvl="7">
-      <w:startOverride w:val="1"/>
-    </w:lvlOverride>
-    <w:lvlOverride w:ilvl="8">
-      <w:startOverride w:val="1"/>
-    </w:lvlOverride>
+  </w:num>
+  <w:num w:numId="14">
+    <w:abstractNumId w:val="12"/>
   </w:num>
 </w:numbering>
 </file>

--- a/Rootstock ERP/Releases/2017 Spring/Manual Steps/Spring 17 Manual Steps Doc.docx
+++ b/Rootstock ERP/Releases/2017 Spring/Manual Steps/Spring 17 Manual Steps Doc.docx
@@ -2876,14 +2876,835 @@
       <w:r>
         <w:t>‘Validate State</w:t>
       </w:r>
+    </w:p>
+    <w:p>
+      <w:pPr>
+        <w:spacing w:after="0" w:line="240" w:lineRule="auto"/>
+      </w:pPr>
+    </w:p>
+    <w:p>
+      <w:pPr>
+        <w:rPr>
+          <w:b/>
+          <w:sz w:val="40"/>
+          <w:szCs w:val="40"/>
+        </w:rPr>
+      </w:pPr>
+      <w:r>
+        <w:rPr>
+          <w:b/>
+          <w:sz w:val="40"/>
+          <w:szCs w:val="40"/>
+          <w:highlight w:val="green"/>
+        </w:rPr>
+        <w:t>Spring 17.23</w:t>
+      </w:r>
+    </w:p>
+    <w:p>
+      <w:pPr>
+        <w:pStyle w:val="ListParagraph"/>
+        <w:numPr>
+          <w:ilvl w:val="0"/>
+          <w:numId w:val="15"/>
+        </w:numPr>
+        <w:spacing w:line="259" w:lineRule="auto"/>
+      </w:pPr>
+      <w:r>
+        <w:t>Ticket #15332</w:t>
+      </w:r>
+    </w:p>
+    <w:p>
+      <w:pPr>
+        <w:pStyle w:val="ListParagraph"/>
+        <w:numPr>
+          <w:ilvl w:val="1"/>
+          <w:numId w:val="15"/>
+        </w:numPr>
+        <w:spacing w:line="259" w:lineRule="auto"/>
+      </w:pPr>
+      <w:r>
+        <w:t>‘</w:t>
+      </w:r>
+      <w:proofErr w:type="spellStart"/>
+      <w:r>
+        <w:t>sydata</w:t>
+      </w:r>
+      <w:proofErr w:type="spellEnd"/>
+      <w:r>
+        <w:t>__c</w:t>
+      </w:r>
+    </w:p>
+    <w:p>
+      <w:pPr>
+        <w:pStyle w:val="ListParagraph"/>
+        <w:numPr>
+          <w:ilvl w:val="2"/>
+          <w:numId w:val="15"/>
+        </w:numPr>
+        <w:spacing w:line="259" w:lineRule="auto"/>
+      </w:pPr>
+      <w:r>
+        <w:t>‘</w:t>
+      </w:r>
+      <w:r>
+        <w:rPr>
+          <w:rFonts w:ascii="Arial" w:hAnsi="Arial" w:cs="Arial"/>
+          <w:color w:val="000000"/>
+          <w:sz w:val="20"/>
+          <w:szCs w:val="20"/>
+        </w:rPr>
+        <w:t>sydata_</w:t>
+      </w:r>
+      <w:proofErr w:type="spellStart"/>
+      <w:r>
+        <w:rPr>
+          <w:rFonts w:ascii="Arial" w:hAnsi="Arial" w:cs="Arial"/>
+          <w:color w:val="000000"/>
+          <w:sz w:val="20"/>
+          <w:szCs w:val="20"/>
+        </w:rPr>
+        <w:t>txntype</w:t>
+      </w:r>
+      <w:proofErr w:type="spellEnd"/>
+      <w:r>
+        <w:rPr>
+          <w:rFonts w:ascii="Arial" w:hAnsi="Arial" w:cs="Arial"/>
+          <w:color w:val="000000"/>
+          <w:sz w:val="20"/>
+          <w:szCs w:val="20"/>
+        </w:rPr>
+        <w:t>__c</w:t>
+      </w:r>
+    </w:p>
+    <w:p>
+      <w:pPr>
+        <w:numPr>
+          <w:ilvl w:val="3"/>
+          <w:numId w:val="16"/>
+        </w:numPr>
+        <w:spacing w:line="259" w:lineRule="auto"/>
+        <w:contextualSpacing/>
+      </w:pPr>
+      <w:r>
+        <w:rPr>
+          <w:rFonts w:ascii="Arial" w:hAnsi="Arial" w:cs="Arial"/>
+          <w:color w:val="000000"/>
+          <w:sz w:val="20"/>
+          <w:szCs w:val="20"/>
+        </w:rPr>
+        <w:t>‘Create Picklist Detail for Sales Order</w:t>
+      </w:r>
+    </w:p>
+    <w:p>
+      <w:pPr>
+        <w:ind w:left="2880"/>
+        <w:contextualSpacing/>
+        <w:rPr>
+          <w:rFonts w:ascii="Arial" w:hAnsi="Arial" w:cs="Arial"/>
+          <w:color w:val="000000"/>
+          <w:sz w:val="20"/>
+          <w:szCs w:val="20"/>
+        </w:rPr>
+      </w:pPr>
+      <w:r>
+        <w:rPr>
+          <w:rFonts w:ascii="Arial" w:hAnsi="Arial" w:cs="Arial"/>
+          <w:color w:val="000000"/>
+          <w:sz w:val="20"/>
+          <w:szCs w:val="20"/>
+        </w:rPr>
+        <w:t>Email Packing Slip</w:t>
+      </w:r>
+    </w:p>
+    <w:p>
+      <w:pPr>
+        <w:ind w:left="2880"/>
+        <w:contextualSpacing/>
+        <w:rPr>
+          <w:rFonts w:ascii="Arial" w:hAnsi="Arial" w:cs="Arial"/>
+          <w:color w:val="000000"/>
+          <w:sz w:val="20"/>
+          <w:szCs w:val="20"/>
+        </w:rPr>
+      </w:pPr>
+      <w:r>
+        <w:rPr>
+          <w:rFonts w:ascii="Arial" w:hAnsi="Arial" w:cs="Arial"/>
+          <w:color w:val="000000"/>
+          <w:sz w:val="20"/>
+          <w:szCs w:val="20"/>
+        </w:rPr>
+        <w:t>Email Purchase Order</w:t>
+      </w:r>
+    </w:p>
+    <w:p>
+      <w:pPr>
+        <w:ind w:left="2880"/>
+        <w:contextualSpacing/>
+        <w:rPr>
+          <w:rFonts w:ascii="Arial" w:hAnsi="Arial" w:cs="Arial"/>
+          <w:color w:val="000000"/>
+          <w:sz w:val="20"/>
+          <w:szCs w:val="20"/>
+        </w:rPr>
+      </w:pPr>
+      <w:r>
+        <w:rPr>
+          <w:rFonts w:ascii="Arial" w:hAnsi="Arial" w:cs="Arial"/>
+          <w:color w:val="000000"/>
+          <w:sz w:val="20"/>
+          <w:szCs w:val="20"/>
+        </w:rPr>
+        <w:t>Email RMA</w:t>
+      </w:r>
+    </w:p>
+    <w:p>
+      <w:pPr>
+        <w:ind w:left="2880"/>
+        <w:contextualSpacing/>
+        <w:rPr>
+          <w:rFonts w:ascii="Arial" w:hAnsi="Arial" w:cs="Arial"/>
+          <w:color w:val="000000"/>
+          <w:sz w:val="20"/>
+          <w:szCs w:val="20"/>
+        </w:rPr>
+      </w:pPr>
+      <w:r>
+        <w:rPr>
+          <w:rFonts w:ascii="Arial" w:hAnsi="Arial" w:cs="Arial"/>
+          <w:color w:val="000000"/>
+          <w:sz w:val="20"/>
+          <w:szCs w:val="20"/>
+        </w:rPr>
+        <w:t>Email Sales Invoice</w:t>
+      </w:r>
+    </w:p>
+    <w:p>
+      <w:pPr>
+        <w:ind w:left="2880"/>
+        <w:contextualSpacing/>
+        <w:rPr>
+          <w:rFonts w:ascii="Arial" w:hAnsi="Arial" w:cs="Arial"/>
+          <w:color w:val="000000"/>
+          <w:sz w:val="20"/>
+          <w:szCs w:val="20"/>
+        </w:rPr>
+      </w:pPr>
+      <w:r>
+        <w:rPr>
+          <w:rFonts w:ascii="Arial" w:hAnsi="Arial" w:cs="Arial"/>
+          <w:color w:val="000000"/>
+          <w:sz w:val="20"/>
+          <w:szCs w:val="20"/>
+        </w:rPr>
+        <w:t>Email Sales Order Acknowledgement</w:t>
+      </w:r>
+    </w:p>
+    <w:p>
+      <w:pPr>
+        <w:ind w:left="2880"/>
+        <w:contextualSpacing/>
+        <w:rPr>
+          <w:rFonts w:ascii="Arial" w:hAnsi="Arial" w:cs="Arial"/>
+          <w:color w:val="000000"/>
+          <w:sz w:val="20"/>
+          <w:szCs w:val="20"/>
+        </w:rPr>
+      </w:pPr>
+      <w:r>
+        <w:rPr>
+          <w:rFonts w:ascii="Arial" w:hAnsi="Arial" w:cs="Arial"/>
+          <w:color w:val="000000"/>
+          <w:sz w:val="20"/>
+          <w:szCs w:val="20"/>
+        </w:rPr>
+        <w:t>Email SO Picklist</w:t>
+      </w:r>
+    </w:p>
+    <w:p>
+      <w:pPr>
+        <w:ind w:left="2880"/>
+        <w:contextualSpacing/>
+        <w:rPr>
+          <w:rFonts w:ascii="Arial" w:hAnsi="Arial" w:cs="Arial"/>
+          <w:color w:val="000000"/>
+          <w:sz w:val="20"/>
+          <w:szCs w:val="20"/>
+        </w:rPr>
+      </w:pPr>
+      <w:r>
+        <w:rPr>
+          <w:rFonts w:ascii="Arial" w:hAnsi="Arial" w:cs="Arial"/>
+          <w:color w:val="000000"/>
+          <w:sz w:val="20"/>
+          <w:szCs w:val="20"/>
+        </w:rPr>
+        <w:t>Sales Order Kit Component Pick (Issue)</w:t>
+      </w:r>
+    </w:p>
+    <w:p>
+      <w:pPr>
+        <w:ind w:left="2880"/>
+        <w:contextualSpacing/>
+      </w:pPr>
+      <w:r>
+        <w:rPr>
+          <w:rFonts w:ascii="Arial" w:hAnsi="Arial" w:cs="Arial"/>
+          <w:color w:val="000000"/>
+          <w:sz w:val="20"/>
+          <w:szCs w:val="20"/>
+        </w:rPr>
+        <w:t>Sales Order Kit Component Reverse Issue</w:t>
+      </w:r>
+    </w:p>
+    <w:p>
+      <w:pPr>
+        <w:pStyle w:val="ListParagraph"/>
+        <w:numPr>
+          <w:ilvl w:val="0"/>
+          <w:numId w:val="15"/>
+        </w:numPr>
+        <w:spacing w:line="259" w:lineRule="auto"/>
+      </w:pPr>
+      <w:r>
+        <w:lastRenderedPageBreak/>
+        <w:t>Ticket #15572</w:t>
+      </w:r>
+    </w:p>
+    <w:p>
+      <w:pPr>
+        <w:pStyle w:val="ListParagraph"/>
+        <w:numPr>
+          <w:ilvl w:val="1"/>
+          <w:numId w:val="15"/>
+        </w:numPr>
+        <w:spacing w:line="259" w:lineRule="auto"/>
+      </w:pPr>
+      <w:r>
+        <w:t>‘</w:t>
+      </w:r>
+      <w:proofErr w:type="spellStart"/>
+      <w:r>
+        <w:t>sydefault</w:t>
+      </w:r>
+      <w:proofErr w:type="spellEnd"/>
+      <w:r>
+        <w:t>__c</w:t>
+      </w:r>
+    </w:p>
+    <w:p>
+      <w:pPr>
+        <w:pStyle w:val="ListParagraph"/>
+        <w:numPr>
+          <w:ilvl w:val="2"/>
+          <w:numId w:val="15"/>
+        </w:numPr>
+        <w:spacing w:line="259" w:lineRule="auto"/>
+      </w:pPr>
+      <w:r>
+        <w:t>Change page layout assignment to version 14</w:t>
+      </w:r>
+    </w:p>
+    <w:p>
+      <w:pPr>
+        <w:pStyle w:val="ListParagraph"/>
+        <w:numPr>
+          <w:ilvl w:val="0"/>
+          <w:numId w:val="15"/>
+        </w:numPr>
+        <w:spacing w:line="259" w:lineRule="auto"/>
+      </w:pPr>
+      <w:r>
+        <w:t>Ticket #15623</w:t>
+      </w:r>
+    </w:p>
+    <w:p>
+      <w:pPr>
+        <w:pStyle w:val="ListParagraph"/>
+        <w:numPr>
+          <w:ilvl w:val="1"/>
+          <w:numId w:val="15"/>
+        </w:numPr>
+        <w:spacing w:line="259" w:lineRule="auto"/>
+      </w:pPr>
+      <w:r>
+        <w:t>‘</w:t>
+      </w:r>
+      <w:proofErr w:type="spellStart"/>
+      <w:r>
+        <w:t>socaddr</w:t>
+      </w:r>
+      <w:proofErr w:type="spellEnd"/>
+      <w:r>
+        <w:t>__c</w:t>
+      </w:r>
+    </w:p>
+    <w:p>
+      <w:pPr>
+        <w:pStyle w:val="ListParagraph"/>
+        <w:numPr>
+          <w:ilvl w:val="2"/>
+          <w:numId w:val="15"/>
+        </w:numPr>
+        <w:spacing w:line="259" w:lineRule="auto"/>
+      </w:pPr>
+      <w:r>
+        <w:t>Delete Validation Rule</w:t>
+      </w:r>
+    </w:p>
+    <w:p>
+      <w:pPr>
+        <w:pStyle w:val="ListParagraph"/>
+        <w:numPr>
+          <w:ilvl w:val="3"/>
+          <w:numId w:val="15"/>
+        </w:numPr>
+        <w:spacing w:line="259" w:lineRule="auto"/>
+      </w:pPr>
+      <w:r>
+        <w:t>‘Validate State</w:t>
+      </w:r>
+    </w:p>
+    <w:p>
+      <w:pPr>
+        <w:pStyle w:val="ListParagraph"/>
+        <w:numPr>
+          <w:ilvl w:val="0"/>
+          <w:numId w:val="15"/>
+        </w:numPr>
+        <w:spacing w:line="259" w:lineRule="auto"/>
+      </w:pPr>
+      <w:r>
+        <w:t>Ticket #17209</w:t>
+      </w:r>
+    </w:p>
+    <w:p>
+      <w:pPr>
+        <w:pStyle w:val="ListParagraph"/>
+        <w:numPr>
+          <w:ilvl w:val="0"/>
+          <w:numId w:val="17"/>
+        </w:numPr>
+        <w:spacing w:line="259" w:lineRule="auto"/>
+      </w:pPr>
+      <w:r>
+        <w:t>‘</w:t>
+      </w:r>
+      <w:proofErr w:type="spellStart"/>
+      <w:r>
+        <w:t>pohdr</w:t>
+      </w:r>
+      <w:proofErr w:type="spellEnd"/>
+      <w:r>
+        <w:t>__c</w:t>
+      </w:r>
+    </w:p>
+    <w:p>
+      <w:pPr>
+        <w:pStyle w:val="ListParagraph"/>
+        <w:numPr>
+          <w:ilvl w:val="1"/>
+          <w:numId w:val="17"/>
+        </w:numPr>
+        <w:spacing w:line="259" w:lineRule="auto"/>
+      </w:pPr>
+      <w:r>
+        <w:t>Delete Field</w:t>
+      </w:r>
+    </w:p>
+    <w:p>
+      <w:pPr>
+        <w:pStyle w:val="ListParagraph"/>
+        <w:numPr>
+          <w:ilvl w:val="2"/>
+          <w:numId w:val="17"/>
+        </w:numPr>
+        <w:spacing w:line="259" w:lineRule="auto"/>
+      </w:pPr>
+      <w:r>
+        <w:t>‘</w:t>
+      </w:r>
+      <w:proofErr w:type="spellStart"/>
+      <w:r>
+        <w:t>TestFormula</w:t>
+      </w:r>
+      <w:proofErr w:type="spellEnd"/>
+    </w:p>
+    <w:p>
+      <w:pPr>
+        <w:pStyle w:val="ListParagraph"/>
+        <w:numPr>
+          <w:ilvl w:val="0"/>
+          <w:numId w:val="17"/>
+        </w:numPr>
+        <w:spacing w:line="259" w:lineRule="auto"/>
+      </w:pPr>
+      <w:r>
+        <w:t>‘</w:t>
+      </w:r>
+      <w:proofErr w:type="spellStart"/>
+      <w:r>
+        <w:t>soline</w:t>
+      </w:r>
+      <w:proofErr w:type="spellEnd"/>
+      <w:r>
+        <w:t>__c</w:t>
+      </w:r>
+    </w:p>
+    <w:p>
+      <w:pPr>
+        <w:pStyle w:val="ListParagraph"/>
+        <w:numPr>
+          <w:ilvl w:val="1"/>
+          <w:numId w:val="17"/>
+        </w:numPr>
+        <w:spacing w:line="259" w:lineRule="auto"/>
+      </w:pPr>
+      <w:r>
+        <w:t>Delete Fields</w:t>
+      </w:r>
+    </w:p>
+    <w:p>
+      <w:pPr>
+        <w:pStyle w:val="ListParagraph"/>
+        <w:numPr>
+          <w:ilvl w:val="2"/>
+          <w:numId w:val="17"/>
+        </w:numPr>
+        <w:spacing w:line="259" w:lineRule="auto"/>
+      </w:pPr>
+      <w:r>
+        <w:t>‘</w:t>
+      </w:r>
+      <w:r>
+        <w:rPr>
+          <w:rFonts w:ascii="Arial" w:hAnsi="Arial" w:cs="Arial"/>
+          <w:color w:val="000000"/>
+          <w:sz w:val="20"/>
+          <w:szCs w:val="20"/>
+        </w:rPr>
+        <w:t>ATTACHEMENT</w:t>
+      </w:r>
+    </w:p>
+    <w:p>
+      <w:pPr>
+        <w:pStyle w:val="ListParagraph"/>
+        <w:numPr>
+          <w:ilvl w:val="2"/>
+          <w:numId w:val="17"/>
+        </w:numPr>
+        <w:spacing w:line="259" w:lineRule="auto"/>
+      </w:pPr>
+      <w:r>
+        <w:rPr>
+          <w:rFonts w:ascii="Arial" w:hAnsi="Arial" w:cs="Arial"/>
+          <w:color w:val="000000"/>
+          <w:sz w:val="20"/>
+          <w:szCs w:val="20"/>
+        </w:rPr>
+        <w:t>‘BRACKET</w:t>
+      </w:r>
+    </w:p>
+    <w:p>
+      <w:pPr>
+        <w:pStyle w:val="ListParagraph"/>
+        <w:numPr>
+          <w:ilvl w:val="2"/>
+          <w:numId w:val="17"/>
+        </w:numPr>
+        <w:spacing w:line="259" w:lineRule="auto"/>
+      </w:pPr>
+      <w:r>
+        <w:rPr>
+          <w:rFonts w:ascii="Arial" w:hAnsi="Arial" w:cs="Arial"/>
+          <w:color w:val="000000"/>
+          <w:sz w:val="20"/>
+          <w:szCs w:val="20"/>
+        </w:rPr>
+        <w:t>‘Backlog Dollar Value test</w:t>
+      </w:r>
+    </w:p>
+    <w:p>
+      <w:pPr>
+        <w:pStyle w:val="ListParagraph"/>
+        <w:numPr>
+          <w:ilvl w:val="2"/>
+          <w:numId w:val="17"/>
+        </w:numPr>
+        <w:spacing w:line="259" w:lineRule="auto"/>
+      </w:pPr>
+      <w:r>
+        <w:rPr>
+          <w:rFonts w:ascii="Arial" w:hAnsi="Arial" w:cs="Arial"/>
+          <w:color w:val="000000"/>
+          <w:sz w:val="20"/>
+          <w:szCs w:val="20"/>
+        </w:rPr>
+        <w:t>‘COLOR</w:t>
+      </w:r>
+    </w:p>
+    <w:p>
+      <w:pPr>
+        <w:pStyle w:val="ListParagraph"/>
+        <w:numPr>
+          <w:ilvl w:val="2"/>
+          <w:numId w:val="17"/>
+        </w:numPr>
+        <w:spacing w:line="259" w:lineRule="auto"/>
+      </w:pPr>
+      <w:r>
+        <w:rPr>
+          <w:rFonts w:ascii="Arial" w:hAnsi="Arial" w:cs="Arial"/>
+          <w:color w:val="000000"/>
+          <w:sz w:val="20"/>
+          <w:szCs w:val="20"/>
+        </w:rPr>
+        <w:t>‘FABRIC</w:t>
+      </w:r>
+    </w:p>
+    <w:p>
+      <w:pPr>
+        <w:pStyle w:val="ListParagraph"/>
+        <w:numPr>
+          <w:ilvl w:val="2"/>
+          <w:numId w:val="17"/>
+        </w:numPr>
+        <w:spacing w:line="259" w:lineRule="auto"/>
+      </w:pPr>
+      <w:r>
+        <w:rPr>
+          <w:rFonts w:ascii="Arial" w:hAnsi="Arial" w:cs="Arial"/>
+          <w:color w:val="000000"/>
+          <w:sz w:val="20"/>
+          <w:szCs w:val="20"/>
+        </w:rPr>
+        <w:t>‘HEIGHT</w:t>
+      </w:r>
+    </w:p>
+    <w:p>
+      <w:pPr>
+        <w:pStyle w:val="ListParagraph"/>
+        <w:numPr>
+          <w:ilvl w:val="2"/>
+          <w:numId w:val="17"/>
+        </w:numPr>
+        <w:spacing w:line="259" w:lineRule="auto"/>
+      </w:pPr>
+      <w:r>
+        <w:rPr>
+          <w:rFonts w:ascii="Arial" w:hAnsi="Arial" w:cs="Arial"/>
+          <w:color w:val="000000"/>
+          <w:sz w:val="20"/>
+          <w:szCs w:val="20"/>
+        </w:rPr>
+        <w:t>‘OPERATION</w:t>
+      </w:r>
+    </w:p>
+    <w:p>
+      <w:pPr>
+        <w:pStyle w:val="ListParagraph"/>
+        <w:numPr>
+          <w:ilvl w:val="2"/>
+          <w:numId w:val="17"/>
+        </w:numPr>
+        <w:spacing w:line="259" w:lineRule="auto"/>
+      </w:pPr>
+      <w:r>
+        <w:rPr>
+          <w:rFonts w:ascii="Arial" w:hAnsi="Arial" w:cs="Arial"/>
+          <w:color w:val="000000"/>
+          <w:sz w:val="20"/>
+          <w:szCs w:val="20"/>
+        </w:rPr>
+        <w:t>‘Sales Order Line Extension</w:t>
+      </w:r>
+    </w:p>
+    <w:p>
+      <w:pPr>
+        <w:pStyle w:val="ListParagraph"/>
+        <w:numPr>
+          <w:ilvl w:val="0"/>
+          <w:numId w:val="15"/>
+        </w:numPr>
+        <w:spacing w:line="259" w:lineRule="auto"/>
+      </w:pPr>
+      <w:r>
+        <w:t>Ticket #17320</w:t>
+      </w:r>
+    </w:p>
+    <w:p>
+      <w:pPr>
+        <w:pStyle w:val="ListParagraph"/>
+        <w:numPr>
+          <w:ilvl w:val="1"/>
+          <w:numId w:val="15"/>
+        </w:numPr>
+        <w:spacing w:line="259" w:lineRule="auto"/>
+      </w:pPr>
+      <w:r>
+        <w:t>‘</w:t>
+      </w:r>
+      <w:proofErr w:type="spellStart"/>
+      <w:r>
+        <w:t>pebomovr</w:t>
+      </w:r>
+      <w:proofErr w:type="spellEnd"/>
+      <w:r>
+        <w:t>__c</w:t>
+      </w:r>
+    </w:p>
+    <w:p>
+      <w:pPr>
+        <w:pStyle w:val="ListParagraph"/>
+        <w:numPr>
+          <w:ilvl w:val="2"/>
+          <w:numId w:val="15"/>
+        </w:numPr>
+        <w:spacing w:line="259" w:lineRule="auto"/>
+      </w:pPr>
+      <w:r>
+        <w:t>Remove ‘New’ button from list view</w:t>
+      </w:r>
+    </w:p>
+    <w:p>
+      <w:pPr>
+        <w:pStyle w:val="ListParagraph"/>
+        <w:numPr>
+          <w:ilvl w:val="0"/>
+          <w:numId w:val="15"/>
+        </w:numPr>
+        <w:spacing w:line="259" w:lineRule="auto"/>
+      </w:pPr>
+      <w:r>
+        <w:t>Ticket #15338</w:t>
+      </w:r>
+    </w:p>
+    <w:p>
+      <w:pPr>
+        <w:pStyle w:val="ListParagraph"/>
+        <w:numPr>
+          <w:ilvl w:val="1"/>
+          <w:numId w:val="15"/>
+        </w:numPr>
+        <w:spacing w:line="259" w:lineRule="auto"/>
+      </w:pPr>
+      <w:r>
+        <w:t>Run Script</w:t>
+      </w:r>
+    </w:p>
+    <w:p>
+      <w:pPr>
+        <w:pStyle w:val="ListParagraph"/>
+        <w:numPr>
+          <w:ilvl w:val="2"/>
+          <w:numId w:val="15"/>
+        </w:numPr>
+        <w:spacing w:line="259" w:lineRule="auto"/>
+      </w:pPr>
+      <w:r>
+        <w:t>15338.txt</w:t>
+      </w:r>
+    </w:p>
+    <w:p>
+      <w:pPr>
+        <w:pStyle w:val="ListParagraph"/>
+        <w:numPr>
+          <w:ilvl w:val="0"/>
+          <w:numId w:val="15"/>
+        </w:numPr>
+        <w:spacing w:line="259" w:lineRule="auto"/>
+      </w:pPr>
+      <w:r>
+        <w:t>Ticket #15572</w:t>
+      </w:r>
+    </w:p>
+    <w:p>
+      <w:pPr>
+        <w:pStyle w:val="ListParagraph"/>
+        <w:numPr>
+          <w:ilvl w:val="1"/>
+          <w:numId w:val="15"/>
+        </w:numPr>
+        <w:spacing w:line="259" w:lineRule="auto"/>
+      </w:pPr>
+      <w:r>
+        <w:t>‘</w:t>
+      </w:r>
+      <w:proofErr w:type="spellStart"/>
+      <w:r>
+        <w:t>rstk.ScriptExecutor.execute</w:t>
+      </w:r>
+      <w:proofErr w:type="spellEnd"/>
+      <w:r>
+        <w:t>('set_soprod_</w:t>
+      </w:r>
+      <w:proofErr w:type="spellStart"/>
+      <w:r>
+        <w:t>insptemplind</w:t>
+      </w:r>
+      <w:proofErr w:type="spellEnd"/>
+      <w:r>
+        <w:t>',true);</w:t>
+      </w:r>
+    </w:p>
+    <w:p>
+      <w:pPr>
+        <w:pStyle w:val="ListParagraph"/>
+        <w:numPr>
+          <w:ilvl w:val="1"/>
+          <w:numId w:val="15"/>
+        </w:numPr>
+        <w:spacing w:line="259" w:lineRule="auto"/>
+      </w:pPr>
+      <w:r>
+        <w:t>‘</w:t>
+      </w:r>
+      <w:proofErr w:type="spellStart"/>
+      <w:r>
+        <w:t>rstk.ScriptExecutor.execute</w:t>
+      </w:r>
+      <w:proofErr w:type="spellEnd"/>
+      <w:r>
+        <w:t>('set_poitem_</w:t>
+      </w:r>
+      <w:proofErr w:type="spellStart"/>
+      <w:r>
+        <w:t>insptemplind</w:t>
+      </w:r>
+      <w:proofErr w:type="spellEnd"/>
+      <w:r>
+        <w:t>',true);</w:t>
+      </w:r>
+    </w:p>
+    <w:p>
+      <w:pPr>
+        <w:pStyle w:val="ListParagraph"/>
+        <w:numPr>
+          <w:ilvl w:val="0"/>
+          <w:numId w:val="15"/>
+        </w:numPr>
+        <w:spacing w:line="259" w:lineRule="auto"/>
+      </w:pPr>
+      <w:r>
+        <w:t>Ticket #17445</w:t>
+      </w:r>
+    </w:p>
+    <w:p>
+      <w:pPr>
+        <w:pStyle w:val="ListParagraph"/>
+        <w:numPr>
+          <w:ilvl w:val="1"/>
+          <w:numId w:val="15"/>
+        </w:numPr>
+        <w:spacing w:line="259" w:lineRule="auto"/>
+      </w:pPr>
+      <w:r>
+        <w:t>Run 17445.txt</w:t>
+      </w:r>
+    </w:p>
+    <w:p>
       <w:bookmarkStart w:id="0" w:name="_GoBack"/>
       <w:bookmarkEnd w:id="0"/>
-    </w:p>
-    <w:p>
-      <w:pPr>
-        <w:pStyle w:val="ListParagraph"/>
-        <w:ind w:left="2160"/>
-      </w:pPr>
     </w:p>
     <w:sectPr>
       <w:pgSz w:w="12240" w:h="15840"/>
@@ -3070,6 +3891,264 @@
     </w:lvl>
   </w:abstractNum>
   <w:abstractNum w:abstractNumId="2" w15:restartNumberingAfterBreak="0">
+    <w:nsid w:val="0C681941"/>
+    <w:multiLevelType w:val="hybridMultilevel"/>
+    <w:tmpl w:val="22C65628"/>
+    <w:lvl w:ilvl="0" w:tplc="0409000F">
+      <w:start w:val="1"/>
+      <w:numFmt w:val="decimal"/>
+      <w:lvlText w:val="%1."/>
+      <w:lvlJc w:val="left"/>
+      <w:pPr>
+        <w:ind w:left="360" w:hanging="360"/>
+      </w:pPr>
+    </w:lvl>
+    <w:lvl w:ilvl="1" w:tplc="04090019">
+      <w:start w:val="1"/>
+      <w:numFmt w:val="lowerLetter"/>
+      <w:lvlText w:val="%2."/>
+      <w:lvlJc w:val="left"/>
+      <w:pPr>
+        <w:ind w:left="1080" w:hanging="360"/>
+      </w:pPr>
+    </w:lvl>
+    <w:lvl w:ilvl="2" w:tplc="0409001B">
+      <w:start w:val="1"/>
+      <w:numFmt w:val="lowerRoman"/>
+      <w:lvlText w:val="%3."/>
+      <w:lvlJc w:val="right"/>
+      <w:pPr>
+        <w:ind w:left="1800" w:hanging="180"/>
+      </w:pPr>
+    </w:lvl>
+    <w:lvl w:ilvl="3" w:tplc="0409000F">
+      <w:start w:val="1"/>
+      <w:numFmt w:val="decimal"/>
+      <w:lvlText w:val="%4."/>
+      <w:lvlJc w:val="left"/>
+      <w:pPr>
+        <w:ind w:left="2520" w:hanging="360"/>
+      </w:pPr>
+    </w:lvl>
+    <w:lvl w:ilvl="4" w:tplc="04090019" w:tentative="1">
+      <w:start w:val="1"/>
+      <w:numFmt w:val="lowerLetter"/>
+      <w:lvlText w:val="%5."/>
+      <w:lvlJc w:val="left"/>
+      <w:pPr>
+        <w:ind w:left="3240" w:hanging="360"/>
+      </w:pPr>
+    </w:lvl>
+    <w:lvl w:ilvl="5" w:tplc="0409001B" w:tentative="1">
+      <w:start w:val="1"/>
+      <w:numFmt w:val="lowerRoman"/>
+      <w:lvlText w:val="%6."/>
+      <w:lvlJc w:val="right"/>
+      <w:pPr>
+        <w:ind w:left="3960" w:hanging="180"/>
+      </w:pPr>
+    </w:lvl>
+    <w:lvl w:ilvl="6" w:tplc="0409000F" w:tentative="1">
+      <w:start w:val="1"/>
+      <w:numFmt w:val="decimal"/>
+      <w:lvlText w:val="%7."/>
+      <w:lvlJc w:val="left"/>
+      <w:pPr>
+        <w:ind w:left="4680" w:hanging="360"/>
+      </w:pPr>
+    </w:lvl>
+    <w:lvl w:ilvl="7" w:tplc="04090019" w:tentative="1">
+      <w:start w:val="1"/>
+      <w:numFmt w:val="lowerLetter"/>
+      <w:lvlText w:val="%8."/>
+      <w:lvlJc w:val="left"/>
+      <w:pPr>
+        <w:ind w:left="5400" w:hanging="360"/>
+      </w:pPr>
+    </w:lvl>
+    <w:lvl w:ilvl="8" w:tplc="0409001B" w:tentative="1">
+      <w:start w:val="1"/>
+      <w:numFmt w:val="lowerRoman"/>
+      <w:lvlText w:val="%9."/>
+      <w:lvlJc w:val="right"/>
+      <w:pPr>
+        <w:ind w:left="6120" w:hanging="180"/>
+      </w:pPr>
+    </w:lvl>
+  </w:abstractNum>
+  <w:abstractNum w:abstractNumId="3" w15:restartNumberingAfterBreak="0">
+    <w:nsid w:val="2A5C58F2"/>
+    <w:multiLevelType w:val="hybridMultilevel"/>
+    <w:tmpl w:val="8222F220"/>
+    <w:lvl w:ilvl="0" w:tplc="04090019">
+      <w:start w:val="1"/>
+      <w:numFmt w:val="lowerLetter"/>
+      <w:lvlText w:val="%1."/>
+      <w:lvlJc w:val="left"/>
+      <w:pPr>
+        <w:ind w:left="1080" w:hanging="360"/>
+      </w:pPr>
+    </w:lvl>
+    <w:lvl w:ilvl="1" w:tplc="04090019">
+      <w:start w:val="1"/>
+      <w:numFmt w:val="lowerLetter"/>
+      <w:lvlText w:val="%2."/>
+      <w:lvlJc w:val="left"/>
+      <w:pPr>
+        <w:ind w:left="1800" w:hanging="360"/>
+      </w:pPr>
+    </w:lvl>
+    <w:lvl w:ilvl="2" w:tplc="0409001B">
+      <w:start w:val="1"/>
+      <w:numFmt w:val="lowerRoman"/>
+      <w:lvlText w:val="%3."/>
+      <w:lvlJc w:val="right"/>
+      <w:pPr>
+        <w:ind w:left="2520" w:hanging="180"/>
+      </w:pPr>
+    </w:lvl>
+    <w:lvl w:ilvl="3" w:tplc="0409000F" w:tentative="1">
+      <w:start w:val="1"/>
+      <w:numFmt w:val="decimal"/>
+      <w:lvlText w:val="%4."/>
+      <w:lvlJc w:val="left"/>
+      <w:pPr>
+        <w:ind w:left="3240" w:hanging="360"/>
+      </w:pPr>
+    </w:lvl>
+    <w:lvl w:ilvl="4" w:tplc="04090019" w:tentative="1">
+      <w:start w:val="1"/>
+      <w:numFmt w:val="lowerLetter"/>
+      <w:lvlText w:val="%5."/>
+      <w:lvlJc w:val="left"/>
+      <w:pPr>
+        <w:ind w:left="3960" w:hanging="360"/>
+      </w:pPr>
+    </w:lvl>
+    <w:lvl w:ilvl="5" w:tplc="0409001B" w:tentative="1">
+      <w:start w:val="1"/>
+      <w:numFmt w:val="lowerRoman"/>
+      <w:lvlText w:val="%6."/>
+      <w:lvlJc w:val="right"/>
+      <w:pPr>
+        <w:ind w:left="4680" w:hanging="180"/>
+      </w:pPr>
+    </w:lvl>
+    <w:lvl w:ilvl="6" w:tplc="0409000F" w:tentative="1">
+      <w:start w:val="1"/>
+      <w:numFmt w:val="decimal"/>
+      <w:lvlText w:val="%7."/>
+      <w:lvlJc w:val="left"/>
+      <w:pPr>
+        <w:ind w:left="5400" w:hanging="360"/>
+      </w:pPr>
+    </w:lvl>
+    <w:lvl w:ilvl="7" w:tplc="04090019" w:tentative="1">
+      <w:start w:val="1"/>
+      <w:numFmt w:val="lowerLetter"/>
+      <w:lvlText w:val="%8."/>
+      <w:lvlJc w:val="left"/>
+      <w:pPr>
+        <w:ind w:left="6120" w:hanging="360"/>
+      </w:pPr>
+    </w:lvl>
+    <w:lvl w:ilvl="8" w:tplc="0409001B" w:tentative="1">
+      <w:start w:val="1"/>
+      <w:numFmt w:val="lowerRoman"/>
+      <w:lvlText w:val="%9."/>
+      <w:lvlJc w:val="right"/>
+      <w:pPr>
+        <w:ind w:left="6840" w:hanging="180"/>
+      </w:pPr>
+    </w:lvl>
+  </w:abstractNum>
+  <w:abstractNum w:abstractNumId="4" w15:restartNumberingAfterBreak="0">
+    <w:nsid w:val="2CCC57C3"/>
+    <w:multiLevelType w:val="hybridMultilevel"/>
+    <w:tmpl w:val="CA9A1650"/>
+    <w:lvl w:ilvl="0" w:tplc="04090017">
+      <w:start w:val="1"/>
+      <w:numFmt w:val="lowerLetter"/>
+      <w:lvlText w:val="%1)"/>
+      <w:lvlJc w:val="left"/>
+      <w:pPr>
+        <w:ind w:left="720" w:hanging="360"/>
+      </w:pPr>
+    </w:lvl>
+    <w:lvl w:ilvl="1" w:tplc="04090019">
+      <w:start w:val="1"/>
+      <w:numFmt w:val="lowerLetter"/>
+      <w:lvlText w:val="%2."/>
+      <w:lvlJc w:val="left"/>
+      <w:pPr>
+        <w:ind w:left="1440" w:hanging="360"/>
+      </w:pPr>
+    </w:lvl>
+    <w:lvl w:ilvl="2" w:tplc="0409001B">
+      <w:start w:val="1"/>
+      <w:numFmt w:val="lowerRoman"/>
+      <w:lvlText w:val="%3."/>
+      <w:lvlJc w:val="right"/>
+      <w:pPr>
+        <w:ind w:left="2160" w:hanging="180"/>
+      </w:pPr>
+    </w:lvl>
+    <w:lvl w:ilvl="3" w:tplc="0409000F">
+      <w:start w:val="1"/>
+      <w:numFmt w:val="decimal"/>
+      <w:lvlText w:val="%4."/>
+      <w:lvlJc w:val="left"/>
+      <w:pPr>
+        <w:ind w:left="2880" w:hanging="360"/>
+      </w:pPr>
+    </w:lvl>
+    <w:lvl w:ilvl="4" w:tplc="04090019" w:tentative="1">
+      <w:start w:val="1"/>
+      <w:numFmt w:val="lowerLetter"/>
+      <w:lvlText w:val="%5."/>
+      <w:lvlJc w:val="left"/>
+      <w:pPr>
+        <w:ind w:left="3600" w:hanging="360"/>
+      </w:pPr>
+    </w:lvl>
+    <w:lvl w:ilvl="5" w:tplc="0409001B" w:tentative="1">
+      <w:start w:val="1"/>
+      <w:numFmt w:val="lowerRoman"/>
+      <w:lvlText w:val="%6."/>
+      <w:lvlJc w:val="right"/>
+      <w:pPr>
+        <w:ind w:left="4320" w:hanging="180"/>
+      </w:pPr>
+    </w:lvl>
+    <w:lvl w:ilvl="6" w:tplc="0409000F" w:tentative="1">
+      <w:start w:val="1"/>
+      <w:numFmt w:val="decimal"/>
+      <w:lvlText w:val="%7."/>
+      <w:lvlJc w:val="left"/>
+      <w:pPr>
+        <w:ind w:left="5040" w:hanging="360"/>
+      </w:pPr>
+    </w:lvl>
+    <w:lvl w:ilvl="7" w:tplc="04090019" w:tentative="1">
+      <w:start w:val="1"/>
+      <w:numFmt w:val="lowerLetter"/>
+      <w:lvlText w:val="%8."/>
+      <w:lvlJc w:val="left"/>
+      <w:pPr>
+        <w:ind w:left="5760" w:hanging="360"/>
+      </w:pPr>
+    </w:lvl>
+    <w:lvl w:ilvl="8" w:tplc="0409001B" w:tentative="1">
+      <w:start w:val="1"/>
+      <w:numFmt w:val="lowerRoman"/>
+      <w:lvlText w:val="%9."/>
+      <w:lvlJc w:val="right"/>
+      <w:pPr>
+        <w:ind w:left="6480" w:hanging="180"/>
+      </w:pPr>
+    </w:lvl>
+  </w:abstractNum>
+  <w:abstractNum w:abstractNumId="5" w15:restartNumberingAfterBreak="0">
     <w:nsid w:val="342C32A5"/>
     <w:multiLevelType w:val="hybridMultilevel"/>
     <w:tmpl w:val="49A0D7D8"/>
@@ -3155,7 +4234,7 @@
       </w:pPr>
     </w:lvl>
   </w:abstractNum>
-  <w:abstractNum w:abstractNumId="3" w15:restartNumberingAfterBreak="0">
+  <w:abstractNum w:abstractNumId="6" w15:restartNumberingAfterBreak="0">
     <w:nsid w:val="383170F4"/>
     <w:multiLevelType w:val="hybridMultilevel"/>
     <w:tmpl w:val="22684A16"/>
@@ -3241,7 +4320,7 @@
       </w:pPr>
     </w:lvl>
   </w:abstractNum>
-  <w:abstractNum w:abstractNumId="4" w15:restartNumberingAfterBreak="0">
+  <w:abstractNum w:abstractNumId="7" w15:restartNumberingAfterBreak="0">
     <w:nsid w:val="39FA6E5B"/>
     <w:multiLevelType w:val="hybridMultilevel"/>
     <w:tmpl w:val="B060C2D0"/>
@@ -3327,7 +4406,7 @@
       </w:pPr>
     </w:lvl>
   </w:abstractNum>
-  <w:abstractNum w:abstractNumId="5" w15:restartNumberingAfterBreak="0">
+  <w:abstractNum w:abstractNumId="8" w15:restartNumberingAfterBreak="0">
     <w:nsid w:val="3B352AC0"/>
     <w:multiLevelType w:val="hybridMultilevel"/>
     <w:tmpl w:val="483EEAF2"/>
@@ -3413,7 +4492,7 @@
       </w:pPr>
     </w:lvl>
   </w:abstractNum>
-  <w:abstractNum w:abstractNumId="6" w15:restartNumberingAfterBreak="0">
+  <w:abstractNum w:abstractNumId="9" w15:restartNumberingAfterBreak="0">
     <w:nsid w:val="46A01E1B"/>
     <w:multiLevelType w:val="hybridMultilevel"/>
     <w:tmpl w:val="72246DAA"/>
@@ -3499,7 +4578,7 @@
       </w:pPr>
     </w:lvl>
   </w:abstractNum>
-  <w:abstractNum w:abstractNumId="7" w15:restartNumberingAfterBreak="0">
+  <w:abstractNum w:abstractNumId="10" w15:restartNumberingAfterBreak="0">
     <w:nsid w:val="4FC2141B"/>
     <w:multiLevelType w:val="hybridMultilevel"/>
     <w:tmpl w:val="293407F4"/>
@@ -3585,7 +4664,7 @@
       </w:pPr>
     </w:lvl>
   </w:abstractNum>
-  <w:abstractNum w:abstractNumId="8" w15:restartNumberingAfterBreak="0">
+  <w:abstractNum w:abstractNumId="11" w15:restartNumberingAfterBreak="0">
     <w:nsid w:val="511B409A"/>
     <w:multiLevelType w:val="hybridMultilevel"/>
     <w:tmpl w:val="45FE853E"/>
@@ -3671,7 +4750,7 @@
       </w:pPr>
     </w:lvl>
   </w:abstractNum>
-  <w:abstractNum w:abstractNumId="9" w15:restartNumberingAfterBreak="0">
+  <w:abstractNum w:abstractNumId="12" w15:restartNumberingAfterBreak="0">
     <w:nsid w:val="5FBF5A4F"/>
     <w:multiLevelType w:val="hybridMultilevel"/>
     <w:tmpl w:val="1B783A46"/>
@@ -3762,7 +4841,7 @@
       </w:pPr>
     </w:lvl>
   </w:abstractNum>
-  <w:abstractNum w:abstractNumId="10" w15:restartNumberingAfterBreak="0">
+  <w:abstractNum w:abstractNumId="13" w15:restartNumberingAfterBreak="0">
     <w:nsid w:val="7A4B5415"/>
     <w:multiLevelType w:val="hybridMultilevel"/>
     <w:tmpl w:val="E5EABFBE"/>
@@ -3848,7 +4927,7 @@
       </w:pPr>
     </w:lvl>
   </w:abstractNum>
-  <w:abstractNum w:abstractNumId="11" w15:restartNumberingAfterBreak="0">
+  <w:abstractNum w:abstractNumId="14" w15:restartNumberingAfterBreak="0">
     <w:nsid w:val="7D032126"/>
     <w:multiLevelType w:val="hybridMultilevel"/>
     <w:tmpl w:val="B5CE2214"/>
@@ -3934,7 +5013,7 @@
       </w:pPr>
     </w:lvl>
   </w:abstractNum>
-  <w:abstractNum w:abstractNumId="12" w15:restartNumberingAfterBreak="0">
+  <w:abstractNum w:abstractNumId="15" w15:restartNumberingAfterBreak="0">
     <w:nsid w:val="7D1B454B"/>
     <w:multiLevelType w:val="hybridMultilevel"/>
     <w:tmpl w:val="483EEAF2"/>
@@ -4081,6 +5160,156 @@
     </w:lvlOverride>
   </w:num>
   <w:num w:numId="3">
+    <w:abstractNumId w:val="9"/>
+    <w:lvlOverride w:ilvl="0">
+      <w:startOverride w:val="1"/>
+    </w:lvlOverride>
+    <w:lvlOverride w:ilvl="1">
+      <w:startOverride w:val="1"/>
+    </w:lvlOverride>
+    <w:lvlOverride w:ilvl="2">
+      <w:startOverride w:val="1"/>
+    </w:lvlOverride>
+    <w:lvlOverride w:ilvl="3">
+      <w:startOverride w:val="1"/>
+    </w:lvlOverride>
+    <w:lvlOverride w:ilvl="4">
+      <w:startOverride w:val="1"/>
+    </w:lvlOverride>
+    <w:lvlOverride w:ilvl="5">
+      <w:startOverride w:val="1"/>
+    </w:lvlOverride>
+    <w:lvlOverride w:ilvl="6">
+      <w:startOverride w:val="1"/>
+    </w:lvlOverride>
+    <w:lvlOverride w:ilvl="7">
+      <w:startOverride w:val="1"/>
+    </w:lvlOverride>
+    <w:lvlOverride w:ilvl="8">
+      <w:startOverride w:val="1"/>
+    </w:lvlOverride>
+  </w:num>
+  <w:num w:numId="4">
+    <w:abstractNumId w:val="13"/>
+    <w:lvlOverride w:ilvl="0">
+      <w:startOverride w:val="1"/>
+    </w:lvlOverride>
+    <w:lvlOverride w:ilvl="1">
+      <w:startOverride w:val="1"/>
+    </w:lvlOverride>
+    <w:lvlOverride w:ilvl="2">
+      <w:startOverride w:val="1"/>
+    </w:lvlOverride>
+    <w:lvlOverride w:ilvl="3">
+      <w:startOverride w:val="1"/>
+    </w:lvlOverride>
+    <w:lvlOverride w:ilvl="4">
+      <w:startOverride w:val="1"/>
+    </w:lvlOverride>
+    <w:lvlOverride w:ilvl="5">
+      <w:startOverride w:val="1"/>
+    </w:lvlOverride>
+    <w:lvlOverride w:ilvl="6">
+      <w:startOverride w:val="1"/>
+    </w:lvlOverride>
+    <w:lvlOverride w:ilvl="7">
+      <w:startOverride w:val="1"/>
+    </w:lvlOverride>
+    <w:lvlOverride w:ilvl="8">
+      <w:startOverride w:val="1"/>
+    </w:lvlOverride>
+  </w:num>
+  <w:num w:numId="5">
+    <w:abstractNumId w:val="14"/>
+    <w:lvlOverride w:ilvl="0">
+      <w:startOverride w:val="1"/>
+    </w:lvlOverride>
+    <w:lvlOverride w:ilvl="1">
+      <w:startOverride w:val="1"/>
+    </w:lvlOverride>
+    <w:lvlOverride w:ilvl="2">
+      <w:startOverride w:val="1"/>
+    </w:lvlOverride>
+    <w:lvlOverride w:ilvl="3">
+      <w:startOverride w:val="1"/>
+    </w:lvlOverride>
+    <w:lvlOverride w:ilvl="4">
+      <w:startOverride w:val="1"/>
+    </w:lvlOverride>
+    <w:lvlOverride w:ilvl="5">
+      <w:startOverride w:val="1"/>
+    </w:lvlOverride>
+    <w:lvlOverride w:ilvl="6">
+      <w:startOverride w:val="1"/>
+    </w:lvlOverride>
+    <w:lvlOverride w:ilvl="7">
+      <w:startOverride w:val="1"/>
+    </w:lvlOverride>
+    <w:lvlOverride w:ilvl="8">
+      <w:startOverride w:val="1"/>
+    </w:lvlOverride>
+  </w:num>
+  <w:num w:numId="6">
+    <w:abstractNumId w:val="11"/>
+    <w:lvlOverride w:ilvl="0">
+      <w:startOverride w:val="1"/>
+    </w:lvlOverride>
+    <w:lvlOverride w:ilvl="1">
+      <w:startOverride w:val="1"/>
+    </w:lvlOverride>
+    <w:lvlOverride w:ilvl="2">
+      <w:startOverride w:val="1"/>
+    </w:lvlOverride>
+    <w:lvlOverride w:ilvl="3">
+      <w:startOverride w:val="1"/>
+    </w:lvlOverride>
+    <w:lvlOverride w:ilvl="4">
+      <w:startOverride w:val="1"/>
+    </w:lvlOverride>
+    <w:lvlOverride w:ilvl="5">
+      <w:startOverride w:val="1"/>
+    </w:lvlOverride>
+    <w:lvlOverride w:ilvl="6">
+      <w:startOverride w:val="1"/>
+    </w:lvlOverride>
+    <w:lvlOverride w:ilvl="7">
+      <w:startOverride w:val="1"/>
+    </w:lvlOverride>
+    <w:lvlOverride w:ilvl="8">
+      <w:startOverride w:val="1"/>
+    </w:lvlOverride>
+  </w:num>
+  <w:num w:numId="7">
+    <w:abstractNumId w:val="10"/>
+    <w:lvlOverride w:ilvl="0">
+      <w:startOverride w:val="1"/>
+    </w:lvlOverride>
+    <w:lvlOverride w:ilvl="1">
+      <w:startOverride w:val="1"/>
+    </w:lvlOverride>
+    <w:lvlOverride w:ilvl="2">
+      <w:startOverride w:val="1"/>
+    </w:lvlOverride>
+    <w:lvlOverride w:ilvl="3">
+      <w:startOverride w:val="1"/>
+    </w:lvlOverride>
+    <w:lvlOverride w:ilvl="4">
+      <w:startOverride w:val="1"/>
+    </w:lvlOverride>
+    <w:lvlOverride w:ilvl="5">
+      <w:startOverride w:val="1"/>
+    </w:lvlOverride>
+    <w:lvlOverride w:ilvl="6">
+      <w:startOverride w:val="1"/>
+    </w:lvlOverride>
+    <w:lvlOverride w:ilvl="7">
+      <w:startOverride w:val="1"/>
+    </w:lvlOverride>
+    <w:lvlOverride w:ilvl="8">
+      <w:startOverride w:val="1"/>
+    </w:lvlOverride>
+  </w:num>
+  <w:num w:numId="8">
     <w:abstractNumId w:val="6"/>
     <w:lvlOverride w:ilvl="0">
       <w:startOverride w:val="1"/>
@@ -4110,158 +5339,8 @@
       <w:startOverride w:val="1"/>
     </w:lvlOverride>
   </w:num>
-  <w:num w:numId="4">
-    <w:abstractNumId w:val="10"/>
-    <w:lvlOverride w:ilvl="0">
-      <w:startOverride w:val="1"/>
-    </w:lvlOverride>
-    <w:lvlOverride w:ilvl="1">
-      <w:startOverride w:val="1"/>
-    </w:lvlOverride>
-    <w:lvlOverride w:ilvl="2">
-      <w:startOverride w:val="1"/>
-    </w:lvlOverride>
-    <w:lvlOverride w:ilvl="3">
-      <w:startOverride w:val="1"/>
-    </w:lvlOverride>
-    <w:lvlOverride w:ilvl="4">
-      <w:startOverride w:val="1"/>
-    </w:lvlOverride>
-    <w:lvlOverride w:ilvl="5">
-      <w:startOverride w:val="1"/>
-    </w:lvlOverride>
-    <w:lvlOverride w:ilvl="6">
-      <w:startOverride w:val="1"/>
-    </w:lvlOverride>
-    <w:lvlOverride w:ilvl="7">
-      <w:startOverride w:val="1"/>
-    </w:lvlOverride>
-    <w:lvlOverride w:ilvl="8">
-      <w:startOverride w:val="1"/>
-    </w:lvlOverride>
-  </w:num>
-  <w:num w:numId="5">
-    <w:abstractNumId w:val="11"/>
-    <w:lvlOverride w:ilvl="0">
-      <w:startOverride w:val="1"/>
-    </w:lvlOverride>
-    <w:lvlOverride w:ilvl="1">
-      <w:startOverride w:val="1"/>
-    </w:lvlOverride>
-    <w:lvlOverride w:ilvl="2">
-      <w:startOverride w:val="1"/>
-    </w:lvlOverride>
-    <w:lvlOverride w:ilvl="3">
-      <w:startOverride w:val="1"/>
-    </w:lvlOverride>
-    <w:lvlOverride w:ilvl="4">
-      <w:startOverride w:val="1"/>
-    </w:lvlOverride>
-    <w:lvlOverride w:ilvl="5">
-      <w:startOverride w:val="1"/>
-    </w:lvlOverride>
-    <w:lvlOverride w:ilvl="6">
-      <w:startOverride w:val="1"/>
-    </w:lvlOverride>
-    <w:lvlOverride w:ilvl="7">
-      <w:startOverride w:val="1"/>
-    </w:lvlOverride>
-    <w:lvlOverride w:ilvl="8">
-      <w:startOverride w:val="1"/>
-    </w:lvlOverride>
-  </w:num>
-  <w:num w:numId="6">
-    <w:abstractNumId w:val="8"/>
-    <w:lvlOverride w:ilvl="0">
-      <w:startOverride w:val="1"/>
-    </w:lvlOverride>
-    <w:lvlOverride w:ilvl="1">
-      <w:startOverride w:val="1"/>
-    </w:lvlOverride>
-    <w:lvlOverride w:ilvl="2">
-      <w:startOverride w:val="1"/>
-    </w:lvlOverride>
-    <w:lvlOverride w:ilvl="3">
-      <w:startOverride w:val="1"/>
-    </w:lvlOverride>
-    <w:lvlOverride w:ilvl="4">
-      <w:startOverride w:val="1"/>
-    </w:lvlOverride>
-    <w:lvlOverride w:ilvl="5">
-      <w:startOverride w:val="1"/>
-    </w:lvlOverride>
-    <w:lvlOverride w:ilvl="6">
-      <w:startOverride w:val="1"/>
-    </w:lvlOverride>
-    <w:lvlOverride w:ilvl="7">
-      <w:startOverride w:val="1"/>
-    </w:lvlOverride>
-    <w:lvlOverride w:ilvl="8">
-      <w:startOverride w:val="1"/>
-    </w:lvlOverride>
-  </w:num>
-  <w:num w:numId="7">
-    <w:abstractNumId w:val="7"/>
-    <w:lvlOverride w:ilvl="0">
-      <w:startOverride w:val="1"/>
-    </w:lvlOverride>
-    <w:lvlOverride w:ilvl="1">
-      <w:startOverride w:val="1"/>
-    </w:lvlOverride>
-    <w:lvlOverride w:ilvl="2">
-      <w:startOverride w:val="1"/>
-    </w:lvlOverride>
-    <w:lvlOverride w:ilvl="3">
-      <w:startOverride w:val="1"/>
-    </w:lvlOverride>
-    <w:lvlOverride w:ilvl="4">
-      <w:startOverride w:val="1"/>
-    </w:lvlOverride>
-    <w:lvlOverride w:ilvl="5">
-      <w:startOverride w:val="1"/>
-    </w:lvlOverride>
-    <w:lvlOverride w:ilvl="6">
-      <w:startOverride w:val="1"/>
-    </w:lvlOverride>
-    <w:lvlOverride w:ilvl="7">
-      <w:startOverride w:val="1"/>
-    </w:lvlOverride>
-    <w:lvlOverride w:ilvl="8">
-      <w:startOverride w:val="1"/>
-    </w:lvlOverride>
-  </w:num>
-  <w:num w:numId="8">
-    <w:abstractNumId w:val="3"/>
-    <w:lvlOverride w:ilvl="0">
-      <w:startOverride w:val="1"/>
-    </w:lvlOverride>
-    <w:lvlOverride w:ilvl="1">
-      <w:startOverride w:val="1"/>
-    </w:lvlOverride>
-    <w:lvlOverride w:ilvl="2">
-      <w:startOverride w:val="1"/>
-    </w:lvlOverride>
-    <w:lvlOverride w:ilvl="3">
-      <w:startOverride w:val="1"/>
-    </w:lvlOverride>
-    <w:lvlOverride w:ilvl="4">
-      <w:startOverride w:val="1"/>
-    </w:lvlOverride>
-    <w:lvlOverride w:ilvl="5">
-      <w:startOverride w:val="1"/>
-    </w:lvlOverride>
-    <w:lvlOverride w:ilvl="6">
-      <w:startOverride w:val="1"/>
-    </w:lvlOverride>
-    <w:lvlOverride w:ilvl="7">
-      <w:startOverride w:val="1"/>
-    </w:lvlOverride>
-    <w:lvlOverride w:ilvl="8">
-      <w:startOverride w:val="1"/>
-    </w:lvlOverride>
-  </w:num>
   <w:num w:numId="9">
-    <w:abstractNumId w:val="9"/>
+    <w:abstractNumId w:val="12"/>
     <w:lvlOverride w:ilvl="0">
       <w:startOverride w:val="1"/>
     </w:lvlOverride>
@@ -4294,16 +5373,25 @@
     <w:abstractNumId w:val="0"/>
   </w:num>
   <w:num w:numId="11">
+    <w:abstractNumId w:val="7"/>
+  </w:num>
+  <w:num w:numId="12">
+    <w:abstractNumId w:val="5"/>
+  </w:num>
+  <w:num w:numId="13">
+    <w:abstractNumId w:val="8"/>
+  </w:num>
+  <w:num w:numId="14">
+    <w:abstractNumId w:val="15"/>
+  </w:num>
+  <w:num w:numId="15">
+    <w:abstractNumId w:val="2"/>
+  </w:num>
+  <w:num w:numId="16">
     <w:abstractNumId w:val="4"/>
   </w:num>
-  <w:num w:numId="12">
-    <w:abstractNumId w:val="2"/>
-  </w:num>
-  <w:num w:numId="13">
-    <w:abstractNumId w:val="5"/>
-  </w:num>
-  <w:num w:numId="14">
-    <w:abstractNumId w:val="12"/>
+  <w:num w:numId="17">
+    <w:abstractNumId w:val="3"/>
   </w:num>
 </w:numbering>
 </file>

--- a/Rootstock ERP/Releases/2017 Spring/Manual Steps/Spring 17 Manual Steps Doc.docx
+++ b/Rootstock ERP/Releases/2017 Spring/Manual Steps/Spring 17 Manual Steps Doc.docx
@@ -2897,8 +2897,10 @@
           <w:szCs w:val="40"/>
           <w:highlight w:val="green"/>
         </w:rPr>
-        <w:t>Spring 17.23</w:t>
-      </w:r>
+        <w:t>Summer 17.24</w:t>
+      </w:r>
+      <w:bookmarkStart w:id="0" w:name="_GoBack"/>
+      <w:bookmarkEnd w:id="0"/>
     </w:p>
     <w:p>
       <w:pPr>
@@ -3702,10 +3704,7 @@
         <w:t>Run 17445.txt</w:t>
       </w:r>
     </w:p>
-    <w:p>
-      <w:bookmarkStart w:id="0" w:name="_GoBack"/>
-      <w:bookmarkEnd w:id="0"/>
-    </w:p>
+    <w:p/>
     <w:sectPr>
       <w:pgSz w:w="12240" w:h="15840"/>
       <w:pgMar w:top="1440" w:right="1440" w:bottom="1440" w:left="1440" w:header="720" w:footer="720" w:gutter="0"/>

--- a/Rootstock ERP/Releases/2017 Spring/Manual Steps/Spring 17 Manual Steps Doc.docx
+++ b/Rootstock ERP/Releases/2017 Spring/Manual Steps/Spring 17 Manual Steps Doc.docx
@@ -2881,830 +2881,9 @@
       <w:pPr>
         <w:spacing w:after="0" w:line="240" w:lineRule="auto"/>
       </w:pPr>
-    </w:p>
-    <w:p>
-      <w:pPr>
-        <w:rPr>
-          <w:b/>
-          <w:sz w:val="40"/>
-          <w:szCs w:val="40"/>
-        </w:rPr>
-      </w:pPr>
-      <w:r>
-        <w:rPr>
-          <w:b/>
-          <w:sz w:val="40"/>
-          <w:szCs w:val="40"/>
-          <w:highlight w:val="green"/>
-        </w:rPr>
-        <w:t>Summer 17.24</w:t>
-      </w:r>
       <w:bookmarkStart w:id="0" w:name="_GoBack"/>
       <w:bookmarkEnd w:id="0"/>
     </w:p>
-    <w:p>
-      <w:pPr>
-        <w:pStyle w:val="ListParagraph"/>
-        <w:numPr>
-          <w:ilvl w:val="0"/>
-          <w:numId w:val="15"/>
-        </w:numPr>
-        <w:spacing w:line="259" w:lineRule="auto"/>
-      </w:pPr>
-      <w:r>
-        <w:t>Ticket #15332</w:t>
-      </w:r>
-    </w:p>
-    <w:p>
-      <w:pPr>
-        <w:pStyle w:val="ListParagraph"/>
-        <w:numPr>
-          <w:ilvl w:val="1"/>
-          <w:numId w:val="15"/>
-        </w:numPr>
-        <w:spacing w:line="259" w:lineRule="auto"/>
-      </w:pPr>
-      <w:r>
-        <w:t>‘</w:t>
-      </w:r>
-      <w:proofErr w:type="spellStart"/>
-      <w:r>
-        <w:t>sydata</w:t>
-      </w:r>
-      <w:proofErr w:type="spellEnd"/>
-      <w:r>
-        <w:t>__c</w:t>
-      </w:r>
-    </w:p>
-    <w:p>
-      <w:pPr>
-        <w:pStyle w:val="ListParagraph"/>
-        <w:numPr>
-          <w:ilvl w:val="2"/>
-          <w:numId w:val="15"/>
-        </w:numPr>
-        <w:spacing w:line="259" w:lineRule="auto"/>
-      </w:pPr>
-      <w:r>
-        <w:t>‘</w:t>
-      </w:r>
-      <w:r>
-        <w:rPr>
-          <w:rFonts w:ascii="Arial" w:hAnsi="Arial" w:cs="Arial"/>
-          <w:color w:val="000000"/>
-          <w:sz w:val="20"/>
-          <w:szCs w:val="20"/>
-        </w:rPr>
-        <w:t>sydata_</w:t>
-      </w:r>
-      <w:proofErr w:type="spellStart"/>
-      <w:r>
-        <w:rPr>
-          <w:rFonts w:ascii="Arial" w:hAnsi="Arial" w:cs="Arial"/>
-          <w:color w:val="000000"/>
-          <w:sz w:val="20"/>
-          <w:szCs w:val="20"/>
-        </w:rPr>
-        <w:t>txntype</w:t>
-      </w:r>
-      <w:proofErr w:type="spellEnd"/>
-      <w:r>
-        <w:rPr>
-          <w:rFonts w:ascii="Arial" w:hAnsi="Arial" w:cs="Arial"/>
-          <w:color w:val="000000"/>
-          <w:sz w:val="20"/>
-          <w:szCs w:val="20"/>
-        </w:rPr>
-        <w:t>__c</w:t>
-      </w:r>
-    </w:p>
-    <w:p>
-      <w:pPr>
-        <w:numPr>
-          <w:ilvl w:val="3"/>
-          <w:numId w:val="16"/>
-        </w:numPr>
-        <w:spacing w:line="259" w:lineRule="auto"/>
-        <w:contextualSpacing/>
-      </w:pPr>
-      <w:r>
-        <w:rPr>
-          <w:rFonts w:ascii="Arial" w:hAnsi="Arial" w:cs="Arial"/>
-          <w:color w:val="000000"/>
-          <w:sz w:val="20"/>
-          <w:szCs w:val="20"/>
-        </w:rPr>
-        <w:t>‘Create Picklist Detail for Sales Order</w:t>
-      </w:r>
-    </w:p>
-    <w:p>
-      <w:pPr>
-        <w:ind w:left="2880"/>
-        <w:contextualSpacing/>
-        <w:rPr>
-          <w:rFonts w:ascii="Arial" w:hAnsi="Arial" w:cs="Arial"/>
-          <w:color w:val="000000"/>
-          <w:sz w:val="20"/>
-          <w:szCs w:val="20"/>
-        </w:rPr>
-      </w:pPr>
-      <w:r>
-        <w:rPr>
-          <w:rFonts w:ascii="Arial" w:hAnsi="Arial" w:cs="Arial"/>
-          <w:color w:val="000000"/>
-          <w:sz w:val="20"/>
-          <w:szCs w:val="20"/>
-        </w:rPr>
-        <w:t>Email Packing Slip</w:t>
-      </w:r>
-    </w:p>
-    <w:p>
-      <w:pPr>
-        <w:ind w:left="2880"/>
-        <w:contextualSpacing/>
-        <w:rPr>
-          <w:rFonts w:ascii="Arial" w:hAnsi="Arial" w:cs="Arial"/>
-          <w:color w:val="000000"/>
-          <w:sz w:val="20"/>
-          <w:szCs w:val="20"/>
-        </w:rPr>
-      </w:pPr>
-      <w:r>
-        <w:rPr>
-          <w:rFonts w:ascii="Arial" w:hAnsi="Arial" w:cs="Arial"/>
-          <w:color w:val="000000"/>
-          <w:sz w:val="20"/>
-          <w:szCs w:val="20"/>
-        </w:rPr>
-        <w:t>Email Purchase Order</w:t>
-      </w:r>
-    </w:p>
-    <w:p>
-      <w:pPr>
-        <w:ind w:left="2880"/>
-        <w:contextualSpacing/>
-        <w:rPr>
-          <w:rFonts w:ascii="Arial" w:hAnsi="Arial" w:cs="Arial"/>
-          <w:color w:val="000000"/>
-          <w:sz w:val="20"/>
-          <w:szCs w:val="20"/>
-        </w:rPr>
-      </w:pPr>
-      <w:r>
-        <w:rPr>
-          <w:rFonts w:ascii="Arial" w:hAnsi="Arial" w:cs="Arial"/>
-          <w:color w:val="000000"/>
-          <w:sz w:val="20"/>
-          <w:szCs w:val="20"/>
-        </w:rPr>
-        <w:t>Email RMA</w:t>
-      </w:r>
-    </w:p>
-    <w:p>
-      <w:pPr>
-        <w:ind w:left="2880"/>
-        <w:contextualSpacing/>
-        <w:rPr>
-          <w:rFonts w:ascii="Arial" w:hAnsi="Arial" w:cs="Arial"/>
-          <w:color w:val="000000"/>
-          <w:sz w:val="20"/>
-          <w:szCs w:val="20"/>
-        </w:rPr>
-      </w:pPr>
-      <w:r>
-        <w:rPr>
-          <w:rFonts w:ascii="Arial" w:hAnsi="Arial" w:cs="Arial"/>
-          <w:color w:val="000000"/>
-          <w:sz w:val="20"/>
-          <w:szCs w:val="20"/>
-        </w:rPr>
-        <w:t>Email Sales Invoice</w:t>
-      </w:r>
-    </w:p>
-    <w:p>
-      <w:pPr>
-        <w:ind w:left="2880"/>
-        <w:contextualSpacing/>
-        <w:rPr>
-          <w:rFonts w:ascii="Arial" w:hAnsi="Arial" w:cs="Arial"/>
-          <w:color w:val="000000"/>
-          <w:sz w:val="20"/>
-          <w:szCs w:val="20"/>
-        </w:rPr>
-      </w:pPr>
-      <w:r>
-        <w:rPr>
-          <w:rFonts w:ascii="Arial" w:hAnsi="Arial" w:cs="Arial"/>
-          <w:color w:val="000000"/>
-          <w:sz w:val="20"/>
-          <w:szCs w:val="20"/>
-        </w:rPr>
-        <w:t>Email Sales Order Acknowledgement</w:t>
-      </w:r>
-    </w:p>
-    <w:p>
-      <w:pPr>
-        <w:ind w:left="2880"/>
-        <w:contextualSpacing/>
-        <w:rPr>
-          <w:rFonts w:ascii="Arial" w:hAnsi="Arial" w:cs="Arial"/>
-          <w:color w:val="000000"/>
-          <w:sz w:val="20"/>
-          <w:szCs w:val="20"/>
-        </w:rPr>
-      </w:pPr>
-      <w:r>
-        <w:rPr>
-          <w:rFonts w:ascii="Arial" w:hAnsi="Arial" w:cs="Arial"/>
-          <w:color w:val="000000"/>
-          <w:sz w:val="20"/>
-          <w:szCs w:val="20"/>
-        </w:rPr>
-        <w:t>Email SO Picklist</w:t>
-      </w:r>
-    </w:p>
-    <w:p>
-      <w:pPr>
-        <w:ind w:left="2880"/>
-        <w:contextualSpacing/>
-        <w:rPr>
-          <w:rFonts w:ascii="Arial" w:hAnsi="Arial" w:cs="Arial"/>
-          <w:color w:val="000000"/>
-          <w:sz w:val="20"/>
-          <w:szCs w:val="20"/>
-        </w:rPr>
-      </w:pPr>
-      <w:r>
-        <w:rPr>
-          <w:rFonts w:ascii="Arial" w:hAnsi="Arial" w:cs="Arial"/>
-          <w:color w:val="000000"/>
-          <w:sz w:val="20"/>
-          <w:szCs w:val="20"/>
-        </w:rPr>
-        <w:t>Sales Order Kit Component Pick (Issue)</w:t>
-      </w:r>
-    </w:p>
-    <w:p>
-      <w:pPr>
-        <w:ind w:left="2880"/>
-        <w:contextualSpacing/>
-      </w:pPr>
-      <w:r>
-        <w:rPr>
-          <w:rFonts w:ascii="Arial" w:hAnsi="Arial" w:cs="Arial"/>
-          <w:color w:val="000000"/>
-          <w:sz w:val="20"/>
-          <w:szCs w:val="20"/>
-        </w:rPr>
-        <w:t>Sales Order Kit Component Reverse Issue</w:t>
-      </w:r>
-    </w:p>
-    <w:p>
-      <w:pPr>
-        <w:pStyle w:val="ListParagraph"/>
-        <w:numPr>
-          <w:ilvl w:val="0"/>
-          <w:numId w:val="15"/>
-        </w:numPr>
-        <w:spacing w:line="259" w:lineRule="auto"/>
-      </w:pPr>
-      <w:r>
-        <w:lastRenderedPageBreak/>
-        <w:t>Ticket #15572</w:t>
-      </w:r>
-    </w:p>
-    <w:p>
-      <w:pPr>
-        <w:pStyle w:val="ListParagraph"/>
-        <w:numPr>
-          <w:ilvl w:val="1"/>
-          <w:numId w:val="15"/>
-        </w:numPr>
-        <w:spacing w:line="259" w:lineRule="auto"/>
-      </w:pPr>
-      <w:r>
-        <w:t>‘</w:t>
-      </w:r>
-      <w:proofErr w:type="spellStart"/>
-      <w:r>
-        <w:t>sydefault</w:t>
-      </w:r>
-      <w:proofErr w:type="spellEnd"/>
-      <w:r>
-        <w:t>__c</w:t>
-      </w:r>
-    </w:p>
-    <w:p>
-      <w:pPr>
-        <w:pStyle w:val="ListParagraph"/>
-        <w:numPr>
-          <w:ilvl w:val="2"/>
-          <w:numId w:val="15"/>
-        </w:numPr>
-        <w:spacing w:line="259" w:lineRule="auto"/>
-      </w:pPr>
-      <w:r>
-        <w:t>Change page layout assignment to version 14</w:t>
-      </w:r>
-    </w:p>
-    <w:p>
-      <w:pPr>
-        <w:pStyle w:val="ListParagraph"/>
-        <w:numPr>
-          <w:ilvl w:val="0"/>
-          <w:numId w:val="15"/>
-        </w:numPr>
-        <w:spacing w:line="259" w:lineRule="auto"/>
-      </w:pPr>
-      <w:r>
-        <w:t>Ticket #15623</w:t>
-      </w:r>
-    </w:p>
-    <w:p>
-      <w:pPr>
-        <w:pStyle w:val="ListParagraph"/>
-        <w:numPr>
-          <w:ilvl w:val="1"/>
-          <w:numId w:val="15"/>
-        </w:numPr>
-        <w:spacing w:line="259" w:lineRule="auto"/>
-      </w:pPr>
-      <w:r>
-        <w:t>‘</w:t>
-      </w:r>
-      <w:proofErr w:type="spellStart"/>
-      <w:r>
-        <w:t>socaddr</w:t>
-      </w:r>
-      <w:proofErr w:type="spellEnd"/>
-      <w:r>
-        <w:t>__c</w:t>
-      </w:r>
-    </w:p>
-    <w:p>
-      <w:pPr>
-        <w:pStyle w:val="ListParagraph"/>
-        <w:numPr>
-          <w:ilvl w:val="2"/>
-          <w:numId w:val="15"/>
-        </w:numPr>
-        <w:spacing w:line="259" w:lineRule="auto"/>
-      </w:pPr>
-      <w:r>
-        <w:t>Delete Validation Rule</w:t>
-      </w:r>
-    </w:p>
-    <w:p>
-      <w:pPr>
-        <w:pStyle w:val="ListParagraph"/>
-        <w:numPr>
-          <w:ilvl w:val="3"/>
-          <w:numId w:val="15"/>
-        </w:numPr>
-        <w:spacing w:line="259" w:lineRule="auto"/>
-      </w:pPr>
-      <w:r>
-        <w:t>‘Validate State</w:t>
-      </w:r>
-    </w:p>
-    <w:p>
-      <w:pPr>
-        <w:pStyle w:val="ListParagraph"/>
-        <w:numPr>
-          <w:ilvl w:val="0"/>
-          <w:numId w:val="15"/>
-        </w:numPr>
-        <w:spacing w:line="259" w:lineRule="auto"/>
-      </w:pPr>
-      <w:r>
-        <w:t>Ticket #17209</w:t>
-      </w:r>
-    </w:p>
-    <w:p>
-      <w:pPr>
-        <w:pStyle w:val="ListParagraph"/>
-        <w:numPr>
-          <w:ilvl w:val="0"/>
-          <w:numId w:val="17"/>
-        </w:numPr>
-        <w:spacing w:line="259" w:lineRule="auto"/>
-      </w:pPr>
-      <w:r>
-        <w:t>‘</w:t>
-      </w:r>
-      <w:proofErr w:type="spellStart"/>
-      <w:r>
-        <w:t>pohdr</w:t>
-      </w:r>
-      <w:proofErr w:type="spellEnd"/>
-      <w:r>
-        <w:t>__c</w:t>
-      </w:r>
-    </w:p>
-    <w:p>
-      <w:pPr>
-        <w:pStyle w:val="ListParagraph"/>
-        <w:numPr>
-          <w:ilvl w:val="1"/>
-          <w:numId w:val="17"/>
-        </w:numPr>
-        <w:spacing w:line="259" w:lineRule="auto"/>
-      </w:pPr>
-      <w:r>
-        <w:t>Delete Field</w:t>
-      </w:r>
-    </w:p>
-    <w:p>
-      <w:pPr>
-        <w:pStyle w:val="ListParagraph"/>
-        <w:numPr>
-          <w:ilvl w:val="2"/>
-          <w:numId w:val="17"/>
-        </w:numPr>
-        <w:spacing w:line="259" w:lineRule="auto"/>
-      </w:pPr>
-      <w:r>
-        <w:t>‘</w:t>
-      </w:r>
-      <w:proofErr w:type="spellStart"/>
-      <w:r>
-        <w:t>TestFormula</w:t>
-      </w:r>
-      <w:proofErr w:type="spellEnd"/>
-    </w:p>
-    <w:p>
-      <w:pPr>
-        <w:pStyle w:val="ListParagraph"/>
-        <w:numPr>
-          <w:ilvl w:val="0"/>
-          <w:numId w:val="17"/>
-        </w:numPr>
-        <w:spacing w:line="259" w:lineRule="auto"/>
-      </w:pPr>
-      <w:r>
-        <w:t>‘</w:t>
-      </w:r>
-      <w:proofErr w:type="spellStart"/>
-      <w:r>
-        <w:t>soline</w:t>
-      </w:r>
-      <w:proofErr w:type="spellEnd"/>
-      <w:r>
-        <w:t>__c</w:t>
-      </w:r>
-    </w:p>
-    <w:p>
-      <w:pPr>
-        <w:pStyle w:val="ListParagraph"/>
-        <w:numPr>
-          <w:ilvl w:val="1"/>
-          <w:numId w:val="17"/>
-        </w:numPr>
-        <w:spacing w:line="259" w:lineRule="auto"/>
-      </w:pPr>
-      <w:r>
-        <w:t>Delete Fields</w:t>
-      </w:r>
-    </w:p>
-    <w:p>
-      <w:pPr>
-        <w:pStyle w:val="ListParagraph"/>
-        <w:numPr>
-          <w:ilvl w:val="2"/>
-          <w:numId w:val="17"/>
-        </w:numPr>
-        <w:spacing w:line="259" w:lineRule="auto"/>
-      </w:pPr>
-      <w:r>
-        <w:t>‘</w:t>
-      </w:r>
-      <w:r>
-        <w:rPr>
-          <w:rFonts w:ascii="Arial" w:hAnsi="Arial" w:cs="Arial"/>
-          <w:color w:val="000000"/>
-          <w:sz w:val="20"/>
-          <w:szCs w:val="20"/>
-        </w:rPr>
-        <w:t>ATTACHEMENT</w:t>
-      </w:r>
-    </w:p>
-    <w:p>
-      <w:pPr>
-        <w:pStyle w:val="ListParagraph"/>
-        <w:numPr>
-          <w:ilvl w:val="2"/>
-          <w:numId w:val="17"/>
-        </w:numPr>
-        <w:spacing w:line="259" w:lineRule="auto"/>
-      </w:pPr>
-      <w:r>
-        <w:rPr>
-          <w:rFonts w:ascii="Arial" w:hAnsi="Arial" w:cs="Arial"/>
-          <w:color w:val="000000"/>
-          <w:sz w:val="20"/>
-          <w:szCs w:val="20"/>
-        </w:rPr>
-        <w:t>‘BRACKET</w:t>
-      </w:r>
-    </w:p>
-    <w:p>
-      <w:pPr>
-        <w:pStyle w:val="ListParagraph"/>
-        <w:numPr>
-          <w:ilvl w:val="2"/>
-          <w:numId w:val="17"/>
-        </w:numPr>
-        <w:spacing w:line="259" w:lineRule="auto"/>
-      </w:pPr>
-      <w:r>
-        <w:rPr>
-          <w:rFonts w:ascii="Arial" w:hAnsi="Arial" w:cs="Arial"/>
-          <w:color w:val="000000"/>
-          <w:sz w:val="20"/>
-          <w:szCs w:val="20"/>
-        </w:rPr>
-        <w:t>‘Backlog Dollar Value test</w:t>
-      </w:r>
-    </w:p>
-    <w:p>
-      <w:pPr>
-        <w:pStyle w:val="ListParagraph"/>
-        <w:numPr>
-          <w:ilvl w:val="2"/>
-          <w:numId w:val="17"/>
-        </w:numPr>
-        <w:spacing w:line="259" w:lineRule="auto"/>
-      </w:pPr>
-      <w:r>
-        <w:rPr>
-          <w:rFonts w:ascii="Arial" w:hAnsi="Arial" w:cs="Arial"/>
-          <w:color w:val="000000"/>
-          <w:sz w:val="20"/>
-          <w:szCs w:val="20"/>
-        </w:rPr>
-        <w:t>‘COLOR</w:t>
-      </w:r>
-    </w:p>
-    <w:p>
-      <w:pPr>
-        <w:pStyle w:val="ListParagraph"/>
-        <w:numPr>
-          <w:ilvl w:val="2"/>
-          <w:numId w:val="17"/>
-        </w:numPr>
-        <w:spacing w:line="259" w:lineRule="auto"/>
-      </w:pPr>
-      <w:r>
-        <w:rPr>
-          <w:rFonts w:ascii="Arial" w:hAnsi="Arial" w:cs="Arial"/>
-          <w:color w:val="000000"/>
-          <w:sz w:val="20"/>
-          <w:szCs w:val="20"/>
-        </w:rPr>
-        <w:t>‘FABRIC</w:t>
-      </w:r>
-    </w:p>
-    <w:p>
-      <w:pPr>
-        <w:pStyle w:val="ListParagraph"/>
-        <w:numPr>
-          <w:ilvl w:val="2"/>
-          <w:numId w:val="17"/>
-        </w:numPr>
-        <w:spacing w:line="259" w:lineRule="auto"/>
-      </w:pPr>
-      <w:r>
-        <w:rPr>
-          <w:rFonts w:ascii="Arial" w:hAnsi="Arial" w:cs="Arial"/>
-          <w:color w:val="000000"/>
-          <w:sz w:val="20"/>
-          <w:szCs w:val="20"/>
-        </w:rPr>
-        <w:t>‘HEIGHT</w:t>
-      </w:r>
-    </w:p>
-    <w:p>
-      <w:pPr>
-        <w:pStyle w:val="ListParagraph"/>
-        <w:numPr>
-          <w:ilvl w:val="2"/>
-          <w:numId w:val="17"/>
-        </w:numPr>
-        <w:spacing w:line="259" w:lineRule="auto"/>
-      </w:pPr>
-      <w:r>
-        <w:rPr>
-          <w:rFonts w:ascii="Arial" w:hAnsi="Arial" w:cs="Arial"/>
-          <w:color w:val="000000"/>
-          <w:sz w:val="20"/>
-          <w:szCs w:val="20"/>
-        </w:rPr>
-        <w:t>‘OPERATION</w:t>
-      </w:r>
-    </w:p>
-    <w:p>
-      <w:pPr>
-        <w:pStyle w:val="ListParagraph"/>
-        <w:numPr>
-          <w:ilvl w:val="2"/>
-          <w:numId w:val="17"/>
-        </w:numPr>
-        <w:spacing w:line="259" w:lineRule="auto"/>
-      </w:pPr>
-      <w:r>
-        <w:rPr>
-          <w:rFonts w:ascii="Arial" w:hAnsi="Arial" w:cs="Arial"/>
-          <w:color w:val="000000"/>
-          <w:sz w:val="20"/>
-          <w:szCs w:val="20"/>
-        </w:rPr>
-        <w:t>‘Sales Order Line Extension</w:t>
-      </w:r>
-    </w:p>
-    <w:p>
-      <w:pPr>
-        <w:pStyle w:val="ListParagraph"/>
-        <w:numPr>
-          <w:ilvl w:val="0"/>
-          <w:numId w:val="15"/>
-        </w:numPr>
-        <w:spacing w:line="259" w:lineRule="auto"/>
-      </w:pPr>
-      <w:r>
-        <w:t>Ticket #17320</w:t>
-      </w:r>
-    </w:p>
-    <w:p>
-      <w:pPr>
-        <w:pStyle w:val="ListParagraph"/>
-        <w:numPr>
-          <w:ilvl w:val="1"/>
-          <w:numId w:val="15"/>
-        </w:numPr>
-        <w:spacing w:line="259" w:lineRule="auto"/>
-      </w:pPr>
-      <w:r>
-        <w:t>‘</w:t>
-      </w:r>
-      <w:proofErr w:type="spellStart"/>
-      <w:r>
-        <w:t>pebomovr</w:t>
-      </w:r>
-      <w:proofErr w:type="spellEnd"/>
-      <w:r>
-        <w:t>__c</w:t>
-      </w:r>
-    </w:p>
-    <w:p>
-      <w:pPr>
-        <w:pStyle w:val="ListParagraph"/>
-        <w:numPr>
-          <w:ilvl w:val="2"/>
-          <w:numId w:val="15"/>
-        </w:numPr>
-        <w:spacing w:line="259" w:lineRule="auto"/>
-      </w:pPr>
-      <w:r>
-        <w:t>Remove ‘New’ button from list view</w:t>
-      </w:r>
-    </w:p>
-    <w:p>
-      <w:pPr>
-        <w:pStyle w:val="ListParagraph"/>
-        <w:numPr>
-          <w:ilvl w:val="0"/>
-          <w:numId w:val="15"/>
-        </w:numPr>
-        <w:spacing w:line="259" w:lineRule="auto"/>
-      </w:pPr>
-      <w:r>
-        <w:t>Ticket #15338</w:t>
-      </w:r>
-    </w:p>
-    <w:p>
-      <w:pPr>
-        <w:pStyle w:val="ListParagraph"/>
-        <w:numPr>
-          <w:ilvl w:val="1"/>
-          <w:numId w:val="15"/>
-        </w:numPr>
-        <w:spacing w:line="259" w:lineRule="auto"/>
-      </w:pPr>
-      <w:r>
-        <w:t>Run Script</w:t>
-      </w:r>
-    </w:p>
-    <w:p>
-      <w:pPr>
-        <w:pStyle w:val="ListParagraph"/>
-        <w:numPr>
-          <w:ilvl w:val="2"/>
-          <w:numId w:val="15"/>
-        </w:numPr>
-        <w:spacing w:line="259" w:lineRule="auto"/>
-      </w:pPr>
-      <w:r>
-        <w:t>15338.txt</w:t>
-      </w:r>
-    </w:p>
-    <w:p>
-      <w:pPr>
-        <w:pStyle w:val="ListParagraph"/>
-        <w:numPr>
-          <w:ilvl w:val="0"/>
-          <w:numId w:val="15"/>
-        </w:numPr>
-        <w:spacing w:line="259" w:lineRule="auto"/>
-      </w:pPr>
-      <w:r>
-        <w:t>Ticket #15572</w:t>
-      </w:r>
-    </w:p>
-    <w:p>
-      <w:pPr>
-        <w:pStyle w:val="ListParagraph"/>
-        <w:numPr>
-          <w:ilvl w:val="1"/>
-          <w:numId w:val="15"/>
-        </w:numPr>
-        <w:spacing w:line="259" w:lineRule="auto"/>
-      </w:pPr>
-      <w:r>
-        <w:t>‘</w:t>
-      </w:r>
-      <w:proofErr w:type="spellStart"/>
-      <w:r>
-        <w:t>rstk.ScriptExecutor.execute</w:t>
-      </w:r>
-      <w:proofErr w:type="spellEnd"/>
-      <w:r>
-        <w:t>('set_soprod_</w:t>
-      </w:r>
-      <w:proofErr w:type="spellStart"/>
-      <w:r>
-        <w:t>insptemplind</w:t>
-      </w:r>
-      <w:proofErr w:type="spellEnd"/>
-      <w:r>
-        <w:t>',true);</w:t>
-      </w:r>
-    </w:p>
-    <w:p>
-      <w:pPr>
-        <w:pStyle w:val="ListParagraph"/>
-        <w:numPr>
-          <w:ilvl w:val="1"/>
-          <w:numId w:val="15"/>
-        </w:numPr>
-        <w:spacing w:line="259" w:lineRule="auto"/>
-      </w:pPr>
-      <w:r>
-        <w:t>‘</w:t>
-      </w:r>
-      <w:proofErr w:type="spellStart"/>
-      <w:r>
-        <w:t>rstk.ScriptExecutor.execute</w:t>
-      </w:r>
-      <w:proofErr w:type="spellEnd"/>
-      <w:r>
-        <w:t>('set_poitem_</w:t>
-      </w:r>
-      <w:proofErr w:type="spellStart"/>
-      <w:r>
-        <w:t>insptemplind</w:t>
-      </w:r>
-      <w:proofErr w:type="spellEnd"/>
-      <w:r>
-        <w:t>',true);</w:t>
-      </w:r>
-    </w:p>
-    <w:p>
-      <w:pPr>
-        <w:pStyle w:val="ListParagraph"/>
-        <w:numPr>
-          <w:ilvl w:val="0"/>
-          <w:numId w:val="15"/>
-        </w:numPr>
-        <w:spacing w:line="259" w:lineRule="auto"/>
-      </w:pPr>
-      <w:r>
-        <w:t>Ticket #17445</w:t>
-      </w:r>
-    </w:p>
-    <w:p>
-      <w:pPr>
-        <w:pStyle w:val="ListParagraph"/>
-        <w:numPr>
-          <w:ilvl w:val="1"/>
-          <w:numId w:val="15"/>
-        </w:numPr>
-        <w:spacing w:line="259" w:lineRule="auto"/>
-      </w:pPr>
-      <w:r>
-        <w:t>Run 17445.txt</w:t>
-      </w:r>
-    </w:p>
-    <w:p/>
     <w:sectPr>
       <w:pgSz w:w="12240" w:h="15840"/>
       <w:pgMar w:top="1440" w:right="1440" w:bottom="1440" w:left="1440" w:header="720" w:footer="720" w:gutter="0"/>

--- a/Rootstock ERP/Releases/2017 Spring/Manual Steps/Spring 17 Manual Steps Doc.docx
+++ b/Rootstock ERP/Releases/2017 Spring/Manual Steps/Spring 17 Manual Steps Doc.docx
@@ -689,7 +689,6 @@
       <w:pPr>
         <w:ind w:firstLine="360"/>
       </w:pPr>
-      <w:proofErr w:type="gramStart"/>
       <w:r>
         <w:lastRenderedPageBreak/>
         <w:t>‘</w:t>
@@ -700,11 +699,7 @@
       </w:r>
       <w:proofErr w:type="spellEnd"/>
       <w:r>
-        <w:t>(</w:t>
-      </w:r>
-      <w:proofErr w:type="gramEnd"/>
-      <w:r>
-        <w:t>'set_poship_class5122',true);</w:t>
+        <w:t>('set_poship_class5122',true);</w:t>
       </w:r>
     </w:p>
     <w:p/>
@@ -844,7 +839,6 @@
         <w:ind w:left="1080"/>
       </w:pPr>
       <w:proofErr w:type="spellStart"/>
-      <w:proofErr w:type="gramStart"/>
       <w:r>
         <w:t>rstk</w:t>
       </w:r>
@@ -858,11 +852,7 @@
       </w:r>
       <w:proofErr w:type="spellEnd"/>
       <w:r>
-        <w:t>__c</w:t>
-      </w:r>
-      <w:proofErr w:type="gramEnd"/>
-      <w:r>
-        <w:t xml:space="preserve"> </w:t>
+        <w:t xml:space="preserve">__c </w:t>
       </w:r>
       <w:proofErr w:type="spellStart"/>
       <w:r>
@@ -944,13 +934,8 @@
         <w:pStyle w:val="ListParagraph"/>
         <w:ind w:left="1080"/>
       </w:pPr>
-      <w:proofErr w:type="gramStart"/>
-      <w:r>
-        <w:t>update</w:t>
-      </w:r>
-      <w:proofErr w:type="gramEnd"/>
-      <w:r>
-        <w:t xml:space="preserve"> </w:t>
+      <w:r>
+        <w:t xml:space="preserve">update </w:t>
       </w:r>
       <w:proofErr w:type="spellStart"/>
       <w:r>
@@ -2348,7 +2333,10 @@
         <w:contextualSpacing w:val="0"/>
       </w:pPr>
       <w:r>
-        <w:t>Make sure these 3 fields have the correct Field Level Security on System Admin profile(They should be shown as editable)</w:t>
+        <w:t>Make sure these</w:t>
+      </w:r>
+      <w:r>
+        <w:t xml:space="preserve"> fields have the correct Field Level Security on System Admin profile(They should be shown as editable)</w:t>
       </w:r>
     </w:p>
     <w:p>
@@ -2655,7 +2643,21 @@
         <w:rPr>
           <w:highlight w:val="cyan"/>
         </w:rPr>
-        <w:t>Change page layout for any profiles using version 2 to version 3</w:t>
+        <w:t xml:space="preserve">Change page layout for any profiles using </w:t>
+      </w:r>
+      <w:r>
+        <w:rPr>
+          <w:highlight w:val="cyan"/>
+        </w:rPr>
+        <w:t xml:space="preserve">Rootstock </w:t>
+      </w:r>
+      <w:bookmarkStart w:id="0" w:name="_GoBack"/>
+      <w:bookmarkEnd w:id="0"/>
+      <w:r>
+        <w:rPr>
+          <w:highlight w:val="cyan"/>
+        </w:rPr>
+        <w:t>version 2 to version 3</w:t>
       </w:r>
     </w:p>
     <w:p>
@@ -2881,8 +2883,6 @@
       <w:pPr>
         <w:spacing w:after="0" w:line="240" w:lineRule="auto"/>
       </w:pPr>
-      <w:bookmarkStart w:id="0" w:name="_GoBack"/>
-      <w:bookmarkEnd w:id="0"/>
     </w:p>
     <w:sectPr>
       <w:pgSz w:w="12240" w:h="15840"/>
